--- a/Lab2/Archlab2.docx
+++ b/Lab2/Archlab2.docx
@@ -698,6 +698,73 @@
       <w:pPr>
         <w:bidi/>
         <w:rPr>
+          <w:rtl/>
+        </w:rPr>
+      </w:pPr>
+      <w:r>
+        <w:rPr>
+          <w:rFonts w:hint="cs"/>
+          <w:rtl/>
+        </w:rPr>
+        <w:t>הקובץ מצורף (בתיקי</w:t>
+      </w:r>
+      <w:r>
+        <w:rPr>
+          <w:rFonts w:hint="cs"/>
+          <w:rtl/>
+        </w:rPr>
+        <w:t>ה</w:t>
+      </w:r>
+      <w:r>
+        <w:rPr>
+          <w:rFonts w:hint="cs"/>
+          <w:rtl/>
+        </w:rPr>
+        <w:t xml:space="preserve"> </w:t>
+      </w:r>
+      <w:proofErr w:type="spellStart"/>
+      <w:r>
+        <w:t>sp</w:t>
+      </w:r>
+      <w:proofErr w:type="spellEnd"/>
+      <w:r>
+        <w:rPr>
+          <w:rFonts w:hint="cs"/>
+          <w:rtl/>
+        </w:rPr>
+        <w:t>).</w:t>
+      </w:r>
+    </w:p>
+    <w:p>
+      <w:pPr>
+        <w:bidi/>
+        <w:rPr>
+          <w:rtl/>
+        </w:rPr>
+      </w:pPr>
+    </w:p>
+    <w:p>
+      <w:pPr>
+        <w:bidi/>
+        <w:rPr>
+          <w:u w:val="single"/>
+          <w:rtl/>
+        </w:rPr>
+      </w:pPr>
+      <w:r>
+        <w:rPr>
+          <w:rFonts w:hint="cs"/>
+          <w:u w:val="single"/>
+          <w:rtl/>
+        </w:rPr>
+        <w:t>שאלה 4</w:t>
+      </w:r>
+    </w:p>
+    <w:p>
+      <w:pPr>
+        <w:bidi/>
+        <w:rPr>
+          <w:rFonts w:hint="cs"/>
           <w:rtl/>
         </w:rPr>
       </w:pPr>

--- a/Lab2/Archlab2.docx
+++ b/Lab2/Archlab2.docx
@@ -764,10 +764,80 @@
       <w:pPr>
         <w:bidi/>
         <w:rPr>
-          <w:rFonts w:hint="cs"/>
-          <w:rtl/>
-        </w:rPr>
-      </w:pPr>
+          <w:rtl/>
+        </w:rPr>
+      </w:pPr>
+      <w:r>
+        <w:rPr>
+          <w:rFonts w:hint="cs"/>
+          <w:rtl/>
+        </w:rPr>
+        <w:t xml:space="preserve">הקבצים מצורפים (בתיקיה </w:t>
+      </w:r>
+      <w:proofErr w:type="spellStart"/>
+      <w:r>
+        <w:t>mult</w:t>
+      </w:r>
+      <w:proofErr w:type="spellEnd"/>
+      <w:r>
+        <w:rPr>
+          <w:rFonts w:hint="cs"/>
+          <w:rtl/>
+        </w:rPr>
+        <w:t>).</w:t>
+      </w:r>
+    </w:p>
+    <w:p>
+      <w:pPr>
+        <w:bidi/>
+        <w:rPr>
+          <w:rtl/>
+        </w:rPr>
+      </w:pPr>
+    </w:p>
+    <w:p>
+      <w:pPr>
+        <w:bidi/>
+        <w:rPr>
+          <w:u w:val="single"/>
+          <w:rtl/>
+        </w:rPr>
+      </w:pPr>
+      <w:r>
+        <w:rPr>
+          <w:rFonts w:hint="cs"/>
+          <w:u w:val="single"/>
+          <w:rtl/>
+        </w:rPr>
+        <w:lastRenderedPageBreak/>
+        <w:t>שאלה 5</w:t>
+      </w:r>
+    </w:p>
+    <w:p>
+      <w:pPr>
+        <w:bidi/>
+        <w:rPr>
+          <w:rFonts w:hint="cs"/>
+          <w:rtl/>
+        </w:rPr>
+      </w:pPr>
+      <w:r>
+        <w:rPr>
+          <w:rFonts w:hint="cs"/>
+          <w:rtl/>
+        </w:rPr>
+        <w:t xml:space="preserve">הקבצים מצורפים (בתיקיה </w:t>
+      </w:r>
+      <w:r>
+        <w:t>fibo</w:t>
+      </w:r>
+      <w:r>
+        <w:rPr>
+          <w:rFonts w:hint="cs"/>
+          <w:rtl/>
+        </w:rPr>
+        <w:t>).</w:t>
+      </w:r>
       <w:bookmarkStart w:id="0" w:name="_GoBack"/>
       <w:bookmarkEnd w:id="0"/>
     </w:p>

--- a/Lab2/Archlab2.docx
+++ b/Lab2/Archlab2.docx
@@ -817,7 +817,6 @@
       <w:pPr>
         <w:bidi/>
         <w:rPr>
-          <w:rFonts w:hint="cs"/>
           <w:rtl/>
         </w:rPr>
       </w:pPr>
@@ -828,9 +827,11 @@
         </w:rPr>
         <w:t xml:space="preserve">הקבצים מצורפים (בתיקיה </w:t>
       </w:r>
+      <w:proofErr w:type="spellStart"/>
       <w:r>
         <w:t>fibo</w:t>
       </w:r>
+      <w:proofErr w:type="spellEnd"/>
       <w:r>
         <w:rPr>
           <w:rFonts w:hint="cs"/>
@@ -838,13 +839,788 @@
         </w:rPr>
         <w:t>).</w:t>
       </w:r>
+    </w:p>
+    <w:p>
+      <w:pPr>
+        <w:bidi/>
+        <w:rPr>
+          <w:rtl/>
+        </w:rPr>
+      </w:pPr>
+    </w:p>
+    <w:p>
+      <w:pPr>
+        <w:bidi/>
+        <w:rPr>
+          <w:u w:val="single"/>
+          <w:rtl/>
+        </w:rPr>
+      </w:pPr>
+      <w:r>
+        <w:rPr>
+          <w:rFonts w:hint="cs"/>
+          <w:u w:val="single"/>
+          <w:rtl/>
+        </w:rPr>
+        <w:t>שאלה 6</w:t>
+      </w:r>
+    </w:p>
+    <w:p>
+      <w:pPr>
+        <w:bidi/>
+        <w:rPr>
+          <w:rtl/>
+        </w:rPr>
+      </w:pPr>
+      <w:r>
+        <w:rPr>
+          <w:rFonts w:hint="cs"/>
+          <w:rtl/>
+        </w:rPr>
+        <w:t>יחידת ה-</w:t>
+      </w:r>
+      <w:r>
+        <w:rPr>
+          <w:rFonts w:hint="cs"/>
+        </w:rPr>
+        <w:t>DMA</w:t>
+      </w:r>
+      <w:r>
+        <w:rPr>
+          <w:rFonts w:hint="cs"/>
+          <w:rtl/>
+        </w:rPr>
+        <w:t xml:space="preserve"> מורכבת מ-5 רגיסטרים וממכונת מצבים.</w:t>
+      </w:r>
+    </w:p>
+    <w:p>
+      <w:pPr>
+        <w:bidi/>
+        <w:rPr>
+          <w:rtl/>
+        </w:rPr>
+      </w:pPr>
+      <w:r>
+        <w:rPr>
+          <w:rFonts w:hint="cs"/>
+          <w:rtl/>
+        </w:rPr>
+        <w:t>הרגיסטרים של יחידת ה-</w:t>
+      </w:r>
+      <w:r>
+        <w:rPr>
+          <w:rFonts w:hint="cs"/>
+        </w:rPr>
+        <w:t>DMA</w:t>
+      </w:r>
+      <w:r>
+        <w:rPr>
+          <w:rFonts w:hint="cs"/>
+          <w:rtl/>
+        </w:rPr>
+        <w:t>:</w:t>
+      </w:r>
+    </w:p>
+    <w:p>
+      <w:pPr>
+        <w:bidi/>
+        <w:ind w:left="720"/>
+        <w:rPr>
+          <w:rtl/>
+        </w:rPr>
+      </w:pPr>
+      <w:proofErr w:type="spellStart"/>
+      <w:r>
+        <w:t>dma_</w:t>
+      </w:r>
+      <w:proofErr w:type="gramStart"/>
+      <w:r>
+        <w:t>state</w:t>
+      </w:r>
+      <w:proofErr w:type="spellEnd"/>
+      <w:r>
+        <w:t>[</w:t>
+      </w:r>
+      <w:proofErr w:type="gramEnd"/>
+      <w:r>
+        <w:t>1:0]</w:t>
+      </w:r>
+      <w:r>
+        <w:rPr>
+          <w:rFonts w:hint="cs"/>
+          <w:rtl/>
+        </w:rPr>
+        <w:t xml:space="preserve"> </w:t>
+      </w:r>
+      <w:r>
+        <w:rPr>
+          <w:rtl/>
+        </w:rPr>
+        <w:t>–</w:t>
+      </w:r>
+      <w:r>
+        <w:rPr>
+          <w:rFonts w:hint="cs"/>
+          <w:rtl/>
+        </w:rPr>
+        <w:t xml:space="preserve"> המצב של מכונת המצבים.</w:t>
+      </w:r>
+    </w:p>
+    <w:p>
+      <w:pPr>
+        <w:bidi/>
+        <w:ind w:left="720"/>
+        <w:rPr>
+          <w:rtl/>
+        </w:rPr>
+      </w:pPr>
+      <w:proofErr w:type="spellStart"/>
+      <w:r>
+        <w:t>dma_</w:t>
+      </w:r>
+      <w:proofErr w:type="gramStart"/>
+      <w:r>
+        <w:t>src</w:t>
+      </w:r>
+      <w:proofErr w:type="spellEnd"/>
+      <w:r>
+        <w:t>[</w:t>
+      </w:r>
+      <w:proofErr w:type="gramEnd"/>
+      <w:r>
+        <w:t>15:0]</w:t>
+      </w:r>
+      <w:r>
+        <w:rPr>
+          <w:rFonts w:hint="cs"/>
+          <w:rtl/>
+        </w:rPr>
+        <w:t xml:space="preserve"> </w:t>
+      </w:r>
+      <w:r>
+        <w:rPr>
+          <w:rtl/>
+        </w:rPr>
+        <w:t>–</w:t>
+      </w:r>
+      <w:r>
+        <w:rPr>
+          <w:rFonts w:hint="cs"/>
+          <w:rtl/>
+        </w:rPr>
+        <w:t xml:space="preserve"> כתובת המקור.</w:t>
+      </w:r>
+    </w:p>
+    <w:p>
+      <w:pPr>
+        <w:bidi/>
+        <w:ind w:left="720"/>
+        <w:rPr>
+          <w:rtl/>
+        </w:rPr>
+      </w:pPr>
+      <w:proofErr w:type="spellStart"/>
+      <w:r>
+        <w:t>dma_</w:t>
+      </w:r>
+      <w:proofErr w:type="gramStart"/>
+      <w:r>
+        <w:t>dst</w:t>
+      </w:r>
+      <w:proofErr w:type="spellEnd"/>
+      <w:r>
+        <w:t>[</w:t>
+      </w:r>
+      <w:proofErr w:type="gramEnd"/>
+      <w:r>
+        <w:t>15:0]</w:t>
+      </w:r>
+      <w:r>
+        <w:rPr>
+          <w:rFonts w:hint="cs"/>
+          <w:rtl/>
+        </w:rPr>
+        <w:t xml:space="preserve"> </w:t>
+      </w:r>
+      <w:r>
+        <w:rPr>
+          <w:rtl/>
+        </w:rPr>
+        <w:t>–</w:t>
+      </w:r>
+      <w:r>
+        <w:rPr>
+          <w:rFonts w:hint="cs"/>
+          <w:rtl/>
+        </w:rPr>
+        <w:t xml:space="preserve"> כתובת היעד.</w:t>
+      </w:r>
+    </w:p>
+    <w:p>
+      <w:pPr>
+        <w:bidi/>
+        <w:ind w:left="720"/>
+        <w:rPr>
+          <w:rtl/>
+        </w:rPr>
+      </w:pPr>
+      <w:proofErr w:type="spellStart"/>
+      <w:r>
+        <w:t>dma_</w:t>
+      </w:r>
+      <w:proofErr w:type="gramStart"/>
+      <w:r>
+        <w:t>counter</w:t>
+      </w:r>
+      <w:proofErr w:type="spellEnd"/>
+      <w:r>
+        <w:t>[</w:t>
+      </w:r>
+      <w:proofErr w:type="gramEnd"/>
+      <w:r>
+        <w:t>15:0]</w:t>
+      </w:r>
+      <w:r>
+        <w:rPr>
+          <w:rFonts w:hint="cs"/>
+          <w:rtl/>
+        </w:rPr>
+        <w:t xml:space="preserve"> </w:t>
+      </w:r>
+      <w:r>
+        <w:rPr>
+          <w:rtl/>
+        </w:rPr>
+        <w:t>–</w:t>
+      </w:r>
+      <w:r>
+        <w:rPr>
+          <w:rFonts w:hint="cs"/>
+          <w:rtl/>
+        </w:rPr>
+        <w:t xml:space="preserve"> מונה עבור מספר ההעתקות. סופר אחורה עד ל-0.</w:t>
+      </w:r>
+    </w:p>
+    <w:p>
+      <w:pPr>
+        <w:bidi/>
+        <w:ind w:left="720"/>
+        <w:rPr>
+          <w:rFonts w:hint="cs"/>
+          <w:rtl/>
+        </w:rPr>
+      </w:pPr>
+      <w:proofErr w:type="spellStart"/>
+      <w:r>
+        <w:t>dma_</w:t>
+      </w:r>
+      <w:proofErr w:type="gramStart"/>
+      <w:r>
+        <w:t>reg</w:t>
+      </w:r>
+      <w:proofErr w:type="spellEnd"/>
+      <w:r>
+        <w:t>[</w:t>
+      </w:r>
+      <w:proofErr w:type="gramEnd"/>
+      <w:r>
+        <w:t>31:0]</w:t>
+      </w:r>
+      <w:r>
+        <w:rPr>
+          <w:rFonts w:hint="cs"/>
+          <w:rtl/>
+        </w:rPr>
+        <w:t xml:space="preserve"> </w:t>
+      </w:r>
+      <w:r>
+        <w:rPr>
+          <w:rtl/>
+        </w:rPr>
+        <w:t>–</w:t>
+      </w:r>
+      <w:r>
+        <w:rPr>
+          <w:rFonts w:hint="cs"/>
+          <w:rtl/>
+        </w:rPr>
+        <w:t xml:space="preserve"> רגיסטר עבודה אליו נקראים הנתונים מהמקור וממנו נכתבים הנתונים ליעד.</w:t>
+      </w:r>
+    </w:p>
+    <w:p>
+      <w:pPr>
+        <w:bidi/>
+        <w:rPr>
+          <w:rtl/>
+        </w:rPr>
+      </w:pPr>
+      <w:r>
+        <w:rPr>
+          <w:rFonts w:hint="cs"/>
+          <w:rtl/>
+        </w:rPr>
+        <w:t>מבנה מכונת המצבים של יחידת ה-</w:t>
+      </w:r>
+      <w:r>
+        <w:rPr>
+          <w:rFonts w:hint="cs"/>
+        </w:rPr>
+        <w:t>DMA</w:t>
+      </w:r>
+      <w:r>
+        <w:rPr>
+          <w:rFonts w:hint="cs"/>
+          <w:rtl/>
+        </w:rPr>
+        <w:t>:</w:t>
+      </w:r>
+    </w:p>
+    <w:p>
+      <w:pPr>
+        <w:bidi/>
+        <w:rPr>
+          <w:rtl/>
+        </w:rPr>
+      </w:pPr>
+      <w:r>
+        <w:rPr>
+          <w:noProof/>
+        </w:rPr>
+        <w:drawing>
+          <wp:inline distT="0" distB="0" distL="0" distR="0" wp14:anchorId="3A9516DB" wp14:editId="50E13231">
+            <wp:extent cx="2765346" cy="2026443"/>
+            <wp:effectExtent l="0" t="0" r="0" b="0"/>
+            <wp:docPr id="1" name="Picture 1"/>
+            <wp:cNvGraphicFramePr>
+              <a:graphicFrameLocks xmlns:a="http://schemas.openxmlformats.org/drawingml/2006/main" noChangeAspect="1"/>
+            </wp:cNvGraphicFramePr>
+            <a:graphic xmlns:a="http://schemas.openxmlformats.org/drawingml/2006/main">
+              <a:graphicData uri="http://schemas.openxmlformats.org/drawingml/2006/picture">
+                <pic:pic xmlns:pic="http://schemas.openxmlformats.org/drawingml/2006/picture">
+                  <pic:nvPicPr>
+                    <pic:cNvPr id="1" name=""/>
+                    <pic:cNvPicPr/>
+                  </pic:nvPicPr>
+                  <pic:blipFill>
+                    <a:blip r:embed="rId5"/>
+                    <a:stretch>
+                      <a:fillRect/>
+                    </a:stretch>
+                  </pic:blipFill>
+                  <pic:spPr>
+                    <a:xfrm>
+                      <a:off x="0" y="0"/>
+                      <a:ext cx="2787258" cy="2042500"/>
+                    </a:xfrm>
+                    <a:prstGeom prst="rect">
+                      <a:avLst/>
+                    </a:prstGeom>
+                  </pic:spPr>
+                </pic:pic>
+              </a:graphicData>
+            </a:graphic>
+          </wp:inline>
+        </w:drawing>
+      </w:r>
+    </w:p>
+    <w:p>
+      <w:pPr>
+        <w:pStyle w:val="ListParagraph"/>
+        <w:numPr>
+          <w:ilvl w:val="0"/>
+          <w:numId w:val="5"/>
+        </w:numPr>
+        <w:bidi/>
+      </w:pPr>
+      <w:r>
+        <w:rPr>
+          <w:b/>
+          <w:bCs/>
+        </w:rPr>
+        <w:t>i</w:t>
+      </w:r>
+      <w:r>
+        <w:rPr>
+          <w:b/>
+          <w:bCs/>
+        </w:rPr>
+        <w:t>dle</w:t>
+      </w:r>
+      <w:r>
+        <w:rPr>
+          <w:rFonts w:hint="cs"/>
+          <w:rtl/>
+        </w:rPr>
+        <w:t xml:space="preserve"> </w:t>
+      </w:r>
+      <w:r>
+        <w:rPr>
+          <w:rtl/>
+        </w:rPr>
+        <w:t>–</w:t>
+      </w:r>
+      <w:r>
+        <w:rPr>
+          <w:rFonts w:hint="cs"/>
+          <w:rtl/>
+        </w:rPr>
+        <w:t xml:space="preserve"> היחידה מחכה לפעולת העתקה. כשמתקבלת פעולה כזו, היא עוברת למצב </w:t>
+      </w:r>
+      <w:r>
+        <w:t>read</w:t>
+      </w:r>
+      <w:r>
+        <w:rPr>
+          <w:rFonts w:hint="cs"/>
+          <w:rtl/>
+        </w:rPr>
+        <w:t>. אחרת, נשארת ב-</w:t>
+      </w:r>
+      <w:r>
+        <w:t>idle</w:t>
+      </w:r>
+      <w:r>
+        <w:rPr>
+          <w:rFonts w:hint="cs"/>
+          <w:rtl/>
+        </w:rPr>
+        <w:t>.</w:t>
+      </w:r>
+    </w:p>
+    <w:p>
+      <w:pPr>
+        <w:pStyle w:val="ListParagraph"/>
+        <w:numPr>
+          <w:ilvl w:val="0"/>
+          <w:numId w:val="5"/>
+        </w:numPr>
+        <w:bidi/>
+      </w:pPr>
+      <w:r>
+        <w:rPr>
+          <w:b/>
+          <w:bCs/>
+        </w:rPr>
+        <w:t>r</w:t>
+      </w:r>
+      <w:r>
+        <w:rPr>
+          <w:b/>
+          <w:bCs/>
+        </w:rPr>
+        <w:t>ead</w:t>
+      </w:r>
+      <w:r>
+        <w:rPr>
+          <w:rFonts w:hint="cs"/>
+          <w:rtl/>
+        </w:rPr>
+        <w:t xml:space="preserve"> </w:t>
+      </w:r>
+      <w:r>
+        <w:rPr>
+          <w:rtl/>
+        </w:rPr>
+        <w:t>–</w:t>
+      </w:r>
+      <w:r>
+        <w:rPr>
+          <w:rFonts w:hint="cs"/>
+          <w:rtl/>
+        </w:rPr>
+        <w:t xml:space="preserve">אם התוכנית הראשית צריכה לגשת לזכרון במחזור הנוכחי או בזה שאחריו, היחידה נשארת במצב </w:t>
+      </w:r>
+      <w:r>
+        <w:t>read</w:t>
+      </w:r>
+      <w:r>
+        <w:rPr>
+          <w:rFonts w:hint="cs"/>
+          <w:rtl/>
+        </w:rPr>
+        <w:t xml:space="preserve"> מבלי לעשות דבר</w:t>
+      </w:r>
+      <w:r>
+        <w:rPr>
+          <w:rFonts w:hint="cs"/>
+          <w:rtl/>
+        </w:rPr>
+        <w:t>. אחרת, היא</w:t>
+      </w:r>
+      <w:r>
+        <w:rPr>
+          <w:rFonts w:hint="cs"/>
+          <w:rtl/>
+        </w:rPr>
+        <w:t xml:space="preserve"> </w:t>
+      </w:r>
+      <w:r>
+        <w:rPr>
+          <w:rFonts w:hint="cs"/>
+          <w:rtl/>
+        </w:rPr>
+        <w:t>שולחת בקשת קריאה ל-</w:t>
+      </w:r>
+      <w:r>
+        <w:rPr>
+          <w:rFonts w:hint="cs"/>
+        </w:rPr>
+        <w:t>SRAM</w:t>
+      </w:r>
+      <w:r>
+        <w:rPr>
+          <w:rFonts w:hint="cs"/>
+          <w:rtl/>
+        </w:rPr>
+        <w:t xml:space="preserve"> </w:t>
+      </w:r>
+      <w:r>
+        <w:rPr>
+          <w:rFonts w:hint="cs"/>
+          <w:rtl/>
+        </w:rPr>
+        <w:t>מהכתובת השמורה ב-</w:t>
+      </w:r>
+      <w:proofErr w:type="spellStart"/>
+      <w:r>
+        <w:t>dma_src</w:t>
+      </w:r>
+      <w:proofErr w:type="spellEnd"/>
+      <w:r>
+        <w:rPr>
+          <w:rFonts w:hint="cs"/>
+          <w:rtl/>
+        </w:rPr>
+        <w:t xml:space="preserve"> </w:t>
+      </w:r>
+      <w:r>
+        <w:rPr>
+          <w:rFonts w:hint="cs"/>
+          <w:rtl/>
+        </w:rPr>
+        <w:t xml:space="preserve">ועוברת למצב </w:t>
+      </w:r>
+      <w:r>
+        <w:t>extract</w:t>
+      </w:r>
+      <w:r>
+        <w:rPr>
+          <w:rFonts w:hint="cs"/>
+          <w:rtl/>
+        </w:rPr>
+        <w:t>.</w:t>
+      </w:r>
+    </w:p>
+    <w:p>
+      <w:pPr>
+        <w:pStyle w:val="ListParagraph"/>
+        <w:numPr>
+          <w:ilvl w:val="0"/>
+          <w:numId w:val="5"/>
+        </w:numPr>
+        <w:bidi/>
+      </w:pPr>
+      <w:r>
+        <w:rPr>
+          <w:b/>
+          <w:bCs/>
+        </w:rPr>
+        <w:t>extract</w:t>
+      </w:r>
+      <w:r>
+        <w:rPr>
+          <w:rFonts w:hint="cs"/>
+          <w:rtl/>
+        </w:rPr>
+        <w:t xml:space="preserve"> </w:t>
+      </w:r>
+      <w:r>
+        <w:rPr>
+          <w:rtl/>
+        </w:rPr>
+        <w:t>–</w:t>
+      </w:r>
+      <w:r>
+        <w:rPr>
+          <w:rFonts w:hint="cs"/>
+          <w:rtl/>
+        </w:rPr>
+        <w:t xml:space="preserve"> </w:t>
+      </w:r>
+      <w:r>
+        <w:rPr>
+          <w:rFonts w:hint="cs"/>
+          <w:rtl/>
+        </w:rPr>
+        <w:t>היחידה טוענת את המילה שנקראה במחזור הקודם ל-</w:t>
+      </w:r>
+      <w:proofErr w:type="spellStart"/>
+      <w:r>
+        <w:t>dma_reg</w:t>
+      </w:r>
+      <w:proofErr w:type="spellEnd"/>
+      <w:r>
+        <w:rPr>
+          <w:rFonts w:hint="cs"/>
+          <w:rtl/>
+        </w:rPr>
+        <w:t>.</w:t>
+      </w:r>
+    </w:p>
+    <w:p>
+      <w:pPr>
+        <w:pStyle w:val="ListParagraph"/>
+        <w:numPr>
+          <w:ilvl w:val="0"/>
+          <w:numId w:val="5"/>
+        </w:numPr>
+        <w:bidi/>
+        <w:rPr>
+          <w:rFonts w:hint="cs"/>
+        </w:rPr>
+      </w:pPr>
       <w:bookmarkStart w:id="0" w:name="_GoBack"/>
+      <w:r>
+        <w:rPr>
+          <w:b/>
+          <w:bCs/>
+        </w:rPr>
+        <w:t>write</w:t>
+      </w:r>
+      <w:r>
+        <w:rPr>
+          <w:rFonts w:hint="cs"/>
+          <w:rtl/>
+        </w:rPr>
+        <w:t xml:space="preserve"> </w:t>
+      </w:r>
       <w:bookmarkEnd w:id="0"/>
-    </w:p>
-    <w:p>
-      <w:pPr>
-        <w:bidi/>
-        <w:rPr>
+      <w:r>
+        <w:rPr>
+          <w:rtl/>
+        </w:rPr>
+        <w:t>–</w:t>
+      </w:r>
+      <w:r>
+        <w:rPr>
+          <w:rFonts w:hint="cs"/>
+          <w:rtl/>
+        </w:rPr>
+        <w:t xml:space="preserve"> אם התוכנית הראשית צריכה לגשת לזכרון במחזור הנוכחי, היחידה נשארת במצב </w:t>
+      </w:r>
+      <w:r>
+        <w:t>write</w:t>
+      </w:r>
+      <w:r>
+        <w:rPr>
+          <w:rFonts w:hint="cs"/>
+          <w:rtl/>
+        </w:rPr>
+        <w:t xml:space="preserve"> מבלי לעשות דבר.</w:t>
+      </w:r>
+      <w:r>
+        <w:rPr>
+          <w:rFonts w:hint="cs"/>
+          <w:rtl/>
+        </w:rPr>
+        <w:t xml:space="preserve"> אחרת, היא שומרת את המילה ב-</w:t>
+      </w:r>
+      <w:proofErr w:type="spellStart"/>
+      <w:r>
+        <w:t>dma_reg</w:t>
+      </w:r>
+      <w:proofErr w:type="spellEnd"/>
+      <w:r>
+        <w:rPr>
+          <w:rFonts w:hint="cs"/>
+          <w:rtl/>
+        </w:rPr>
+        <w:t xml:space="preserve"> בכתובת השמורה ב-</w:t>
+      </w:r>
+      <w:proofErr w:type="spellStart"/>
+      <w:r>
+        <w:t>dma_dst</w:t>
+      </w:r>
+      <w:proofErr w:type="spellEnd"/>
+      <w:r>
+        <w:rPr>
+          <w:rFonts w:hint="cs"/>
+          <w:rtl/>
+        </w:rPr>
+        <w:t xml:space="preserve">, מקדמת את הכתובות </w:t>
+      </w:r>
+      <w:proofErr w:type="spellStart"/>
+      <w:r>
+        <w:t>dma_src</w:t>
+      </w:r>
+      <w:proofErr w:type="spellEnd"/>
+      <w:r>
+        <w:t xml:space="preserve">, </w:t>
+      </w:r>
+      <w:proofErr w:type="spellStart"/>
+      <w:r>
+        <w:t>dma_dst</w:t>
+      </w:r>
+      <w:proofErr w:type="spellEnd"/>
+      <w:r>
+        <w:rPr>
+          <w:rFonts w:hint="cs"/>
+          <w:rtl/>
+        </w:rPr>
+        <w:t xml:space="preserve">, ומחסירה 1 מהמונה </w:t>
+      </w:r>
+      <w:proofErr w:type="spellStart"/>
+      <w:r>
+        <w:t>dma_counter</w:t>
+      </w:r>
+      <w:proofErr w:type="spellEnd"/>
+      <w:r>
+        <w:rPr>
+          <w:rFonts w:hint="cs"/>
+          <w:rtl/>
+        </w:rPr>
+        <w:t xml:space="preserve">. אם זוהי </w:t>
+      </w:r>
+      <w:r>
+        <w:rPr>
+          <w:rFonts w:hint="cs"/>
+          <w:rtl/>
+        </w:rPr>
+        <w:t>ההעתקה</w:t>
+      </w:r>
+      <w:r>
+        <w:rPr>
+          <w:rFonts w:hint="cs"/>
+          <w:rtl/>
+        </w:rPr>
+        <w:t xml:space="preserve"> האחרונה לפעולה זו, היא עוברת למצב </w:t>
+      </w:r>
+      <w:r>
+        <w:t>idle</w:t>
+      </w:r>
+      <w:r>
+        <w:rPr>
+          <w:rFonts w:hint="cs"/>
+          <w:rtl/>
+        </w:rPr>
+        <w:t xml:space="preserve">. אחרת, היא עוברת למצב </w:t>
+      </w:r>
+      <w:r>
+        <w:t>read</w:t>
+      </w:r>
+      <w:r>
+        <w:rPr>
+          <w:rFonts w:hint="cs"/>
+          <w:rtl/>
+        </w:rPr>
+        <w:t xml:space="preserve"> כדי להתחיל את ההעתקה הבאה.</w:t>
+      </w:r>
+    </w:p>
+    <w:p>
+      <w:pPr>
+        <w:bidi/>
+        <w:rPr>
+          <w:rFonts w:hint="cs"/>
           <w:rtl/>
         </w:rPr>
       </w:pPr>
@@ -873,7 +1649,7 @@
   <w:abstractNum w:abstractNumId="0" w15:restartNumberingAfterBreak="0">
     <w:nsid w:val="24B85FB9"/>
     <w:multiLevelType w:val="hybridMultilevel"/>
-    <w:tmpl w:val="087CD0F6"/>
+    <w:tmpl w:val="3FF86456"/>
     <w:lvl w:ilvl="0" w:tplc="04090001">
       <w:start w:val="1"/>
       <w:numFmt w:val="bullet"/>
@@ -1076,6 +1852,95 @@
     </w:lvl>
   </w:abstractNum>
   <w:abstractNum w:abstractNumId="2" w15:restartNumberingAfterBreak="0">
+    <w:nsid w:val="442F0DDA"/>
+    <w:multiLevelType w:val="hybridMultilevel"/>
+    <w:tmpl w:val="CDE8B8AC"/>
+    <w:lvl w:ilvl="0" w:tplc="0409000F">
+      <w:start w:val="1"/>
+      <w:numFmt w:val="decimal"/>
+      <w:lvlText w:val="%1."/>
+      <w:lvlJc w:val="left"/>
+      <w:pPr>
+        <w:ind w:left="720" w:hanging="360"/>
+      </w:pPr>
+      <w:rPr>
+        <w:rFonts w:hint="default"/>
+      </w:rPr>
+    </w:lvl>
+    <w:lvl w:ilvl="1" w:tplc="04090019" w:tentative="1">
+      <w:start w:val="1"/>
+      <w:numFmt w:val="lowerLetter"/>
+      <w:lvlText w:val="%2."/>
+      <w:lvlJc w:val="left"/>
+      <w:pPr>
+        <w:ind w:left="1440" w:hanging="360"/>
+      </w:pPr>
+    </w:lvl>
+    <w:lvl w:ilvl="2" w:tplc="0409001B" w:tentative="1">
+      <w:start w:val="1"/>
+      <w:numFmt w:val="lowerRoman"/>
+      <w:lvlText w:val="%3."/>
+      <w:lvlJc w:val="right"/>
+      <w:pPr>
+        <w:ind w:left="2160" w:hanging="180"/>
+      </w:pPr>
+    </w:lvl>
+    <w:lvl w:ilvl="3" w:tplc="0409000F" w:tentative="1">
+      <w:start w:val="1"/>
+      <w:numFmt w:val="decimal"/>
+      <w:lvlText w:val="%4."/>
+      <w:lvlJc w:val="left"/>
+      <w:pPr>
+        <w:ind w:left="2880" w:hanging="360"/>
+      </w:pPr>
+    </w:lvl>
+    <w:lvl w:ilvl="4" w:tplc="04090019" w:tentative="1">
+      <w:start w:val="1"/>
+      <w:numFmt w:val="lowerLetter"/>
+      <w:lvlText w:val="%5."/>
+      <w:lvlJc w:val="left"/>
+      <w:pPr>
+        <w:ind w:left="3600" w:hanging="360"/>
+      </w:pPr>
+    </w:lvl>
+    <w:lvl w:ilvl="5" w:tplc="0409001B" w:tentative="1">
+      <w:start w:val="1"/>
+      <w:numFmt w:val="lowerRoman"/>
+      <w:lvlText w:val="%6."/>
+      <w:lvlJc w:val="right"/>
+      <w:pPr>
+        <w:ind w:left="4320" w:hanging="180"/>
+      </w:pPr>
+    </w:lvl>
+    <w:lvl w:ilvl="6" w:tplc="0409000F" w:tentative="1">
+      <w:start w:val="1"/>
+      <w:numFmt w:val="decimal"/>
+      <w:lvlText w:val="%7."/>
+      <w:lvlJc w:val="left"/>
+      <w:pPr>
+        <w:ind w:left="5040" w:hanging="360"/>
+      </w:pPr>
+    </w:lvl>
+    <w:lvl w:ilvl="7" w:tplc="04090019" w:tentative="1">
+      <w:start w:val="1"/>
+      <w:numFmt w:val="lowerLetter"/>
+      <w:lvlText w:val="%8."/>
+      <w:lvlJc w:val="left"/>
+      <w:pPr>
+        <w:ind w:left="5760" w:hanging="360"/>
+      </w:pPr>
+    </w:lvl>
+    <w:lvl w:ilvl="8" w:tplc="0409001B" w:tentative="1">
+      <w:start w:val="1"/>
+      <w:numFmt w:val="lowerRoman"/>
+      <w:lvlText w:val="%9."/>
+      <w:lvlJc w:val="right"/>
+      <w:pPr>
+        <w:ind w:left="6480" w:hanging="180"/>
+      </w:pPr>
+    </w:lvl>
+  </w:abstractNum>
+  <w:abstractNum w:abstractNumId="3" w15:restartNumberingAfterBreak="0">
     <w:nsid w:val="48534929"/>
     <w:multiLevelType w:val="hybridMultilevel"/>
     <w:tmpl w:val="1B887718"/>
@@ -1164,7 +2029,7 @@
       </w:pPr>
     </w:lvl>
   </w:abstractNum>
-  <w:abstractNum w:abstractNumId="3" w15:restartNumberingAfterBreak="0">
+  <w:abstractNum w:abstractNumId="4" w15:restartNumberingAfterBreak="0">
     <w:nsid w:val="5ECC0DAC"/>
     <w:multiLevelType w:val="hybridMultilevel"/>
     <w:tmpl w:val="626E7E96"/>
@@ -1281,13 +2146,16 @@
     <w:abstractNumId w:val="1"/>
   </w:num>
   <w:num w:numId="2">
-    <w:abstractNumId w:val="2"/>
+    <w:abstractNumId w:val="3"/>
   </w:num>
   <w:num w:numId="3">
-    <w:abstractNumId w:val="3"/>
+    <w:abstractNumId w:val="4"/>
   </w:num>
   <w:num w:numId="4">
     <w:abstractNumId w:val="0"/>
+  </w:num>
+  <w:num w:numId="5">
+    <w:abstractNumId w:val="2"/>
   </w:num>
 </w:numbering>
 </file>

--- a/Lab2/Archlab2.docx
+++ b/Lab2/Archlab2.docx
@@ -1328,7 +1328,21 @@
           <w:rFonts w:hint="cs"/>
           <w:rtl/>
         </w:rPr>
-        <w:t xml:space="preserve">אם התוכנית הראשית צריכה לגשת לזכרון במחזור הנוכחי או בזה שאחריו, היחידה נשארת במצב </w:t>
+        <w:t>אם התוכנית הראשית צריכה לגשת לזכרון במחזור הנוכחי או בזה שאחריו</w:t>
+      </w:r>
+      <w:r>
+        <w:rPr>
+          <w:rFonts w:hint="cs"/>
+          <w:rtl/>
+        </w:rPr>
+        <w:t xml:space="preserve"> (או אם לא ניתן לקבוע בוודאות)</w:t>
+      </w:r>
+      <w:r>
+        <w:rPr>
+          <w:rFonts w:hint="cs"/>
+          <w:rtl/>
+        </w:rPr>
+        <w:t xml:space="preserve">, היחידה נשארת במצב </w:t>
       </w:r>
       <w:r>
         <w:t>read</w:t>
@@ -1479,7 +1493,6 @@
           <w:rFonts w:hint="cs"/>
         </w:rPr>
       </w:pPr>
-      <w:bookmarkStart w:id="0" w:name="_GoBack"/>
       <w:r>
         <w:rPr>
           <w:b/>
@@ -1494,19 +1507,27 @@
         </w:rPr>
         <w:t xml:space="preserve"> </w:t>
       </w:r>
+      <w:r>
+        <w:rPr>
+          <w:rtl/>
+        </w:rPr>
+        <w:t>–</w:t>
+      </w:r>
+      <w:r>
+        <w:rPr>
+          <w:rFonts w:hint="cs"/>
+          <w:rtl/>
+        </w:rPr>
+        <w:t xml:space="preserve"> אם התוכנית הראשית צריכה לגשת לזכרון במחזור הנוכחי</w:t>
+      </w:r>
+      <w:bookmarkStart w:id="0" w:name="_GoBack"/>
       <w:bookmarkEnd w:id="0"/>
       <w:r>
         <w:rPr>
-          <w:rtl/>
-        </w:rPr>
-        <w:t>–</w:t>
-      </w:r>
-      <w:r>
-        <w:rPr>
-          <w:rFonts w:hint="cs"/>
-          <w:rtl/>
-        </w:rPr>
-        <w:t xml:space="preserve"> אם התוכנית הראשית צריכה לגשת לזכרון במחזור הנוכחי, היחידה נשארת במצב </w:t>
+          <w:rFonts w:hint="cs"/>
+          <w:rtl/>
+        </w:rPr>
+        <w:t xml:space="preserve">, היחידה נשארת במצב </w:t>
       </w:r>
       <w:r>
         <w:t>write</w:t>

--- a/Lab2/Archlab2.docx
+++ b/Lab2/Archlab2.docx
@@ -1489,9 +1489,6 @@
           <w:numId w:val="5"/>
         </w:numPr>
         <w:bidi/>
-        <w:rPr>
-          <w:rFonts w:hint="cs"/>
-        </w:rPr>
       </w:pPr>
       <w:r>
         <w:rPr>
@@ -1518,7 +1515,369 @@
           <w:rFonts w:hint="cs"/>
           <w:rtl/>
         </w:rPr>
-        <w:t xml:space="preserve"> אם התוכנית הראשית צריכה לגשת לזכרון במחזור הנוכחי</w:t>
+        <w:t xml:space="preserve"> אם התוכנית הראשית צריכה לגשת לזכרון במחזור הנוכחי, היחידה נשארת במצב </w:t>
+      </w:r>
+      <w:r>
+        <w:t>write</w:t>
+      </w:r>
+      <w:r>
+        <w:rPr>
+          <w:rFonts w:hint="cs"/>
+          <w:rtl/>
+        </w:rPr>
+        <w:t xml:space="preserve"> מבלי לעשות דבר.</w:t>
+      </w:r>
+      <w:r>
+        <w:rPr>
+          <w:rFonts w:hint="cs"/>
+          <w:rtl/>
+        </w:rPr>
+        <w:t xml:space="preserve"> אחרת, היא שומרת את המילה ב-</w:t>
+      </w:r>
+      <w:proofErr w:type="spellStart"/>
+      <w:r>
+        <w:t>dma_reg</w:t>
+      </w:r>
+      <w:proofErr w:type="spellEnd"/>
+      <w:r>
+        <w:rPr>
+          <w:rFonts w:hint="cs"/>
+          <w:rtl/>
+        </w:rPr>
+        <w:t xml:space="preserve"> בכתובת השמורה ב-</w:t>
+      </w:r>
+      <w:proofErr w:type="spellStart"/>
+      <w:r>
+        <w:t>dma_dst</w:t>
+      </w:r>
+      <w:proofErr w:type="spellEnd"/>
+      <w:r>
+        <w:rPr>
+          <w:rFonts w:hint="cs"/>
+          <w:rtl/>
+        </w:rPr>
+        <w:t xml:space="preserve">, מקדמת את הכתובות </w:t>
+      </w:r>
+      <w:proofErr w:type="spellStart"/>
+      <w:r>
+        <w:t>dma_src</w:t>
+      </w:r>
+      <w:proofErr w:type="spellEnd"/>
+      <w:r>
+        <w:t xml:space="preserve">, </w:t>
+      </w:r>
+      <w:proofErr w:type="spellStart"/>
+      <w:r>
+        <w:t>dma_dst</w:t>
+      </w:r>
+      <w:proofErr w:type="spellEnd"/>
+      <w:r>
+        <w:rPr>
+          <w:rFonts w:hint="cs"/>
+          <w:rtl/>
+        </w:rPr>
+        <w:t xml:space="preserve">, ומחסירה 1 מהמונה </w:t>
+      </w:r>
+      <w:proofErr w:type="spellStart"/>
+      <w:r>
+        <w:t>dma_counter</w:t>
+      </w:r>
+      <w:proofErr w:type="spellEnd"/>
+      <w:r>
+        <w:rPr>
+          <w:rFonts w:hint="cs"/>
+          <w:rtl/>
+        </w:rPr>
+        <w:t xml:space="preserve">. אם זוהי </w:t>
+      </w:r>
+      <w:r>
+        <w:rPr>
+          <w:rFonts w:hint="cs"/>
+          <w:rtl/>
+        </w:rPr>
+        <w:t>ההעתקה</w:t>
+      </w:r>
+      <w:r>
+        <w:rPr>
+          <w:rFonts w:hint="cs"/>
+          <w:rtl/>
+        </w:rPr>
+        <w:t xml:space="preserve"> האחרונה לפעולה זו, היא עוברת למצב </w:t>
+      </w:r>
+      <w:r>
+        <w:t>idle</w:t>
+      </w:r>
+      <w:r>
+        <w:rPr>
+          <w:rFonts w:hint="cs"/>
+          <w:rtl/>
+        </w:rPr>
+        <w:t xml:space="preserve">. אחרת, היא עוברת למצב </w:t>
+      </w:r>
+      <w:r>
+        <w:t>read</w:t>
+      </w:r>
+      <w:r>
+        <w:rPr>
+          <w:rFonts w:hint="cs"/>
+          <w:rtl/>
+        </w:rPr>
+        <w:t xml:space="preserve"> כדי להתחיל את ההעתקה הבאה.</w:t>
+      </w:r>
+    </w:p>
+    <w:p>
+      <w:pPr>
+        <w:bidi/>
+        <w:rPr>
+          <w:rtl/>
+        </w:rPr>
+      </w:pPr>
+      <w:r>
+        <w:rPr>
+          <w:rFonts w:hint="cs"/>
+          <w:rtl/>
+        </w:rPr>
+        <w:t>על מנת להשתמש ביחידת ה-</w:t>
+      </w:r>
+      <w:r>
+        <w:rPr>
+          <w:rFonts w:hint="cs"/>
+        </w:rPr>
+        <w:t>DMA</w:t>
+      </w:r>
+      <w:r>
+        <w:rPr>
+          <w:rFonts w:hint="cs"/>
+          <w:rtl/>
+        </w:rPr>
+        <w:t xml:space="preserve"> הוספנו 2 הוראות חדשות ל-</w:t>
+      </w:r>
+      <w:r>
+        <w:rPr>
+          <w:rFonts w:hint="cs"/>
+        </w:rPr>
+        <w:t>IS</w:t>
+      </w:r>
+      <w:r>
+        <w:rPr>
+          <w:rFonts w:hint="cs"/>
+          <w:rtl/>
+        </w:rPr>
+        <w:t>:</w:t>
+      </w:r>
+    </w:p>
+    <w:p>
+      <w:pPr>
+        <w:pStyle w:val="ListParagraph"/>
+        <w:numPr>
+          <w:ilvl w:val="0"/>
+          <w:numId w:val="6"/>
+        </w:numPr>
+        <w:bidi/>
+      </w:pPr>
+      <w:r>
+        <w:rPr>
+          <w:rFonts w:hint="cs"/>
+        </w:rPr>
+        <w:t>DMA</w:t>
+      </w:r>
+      <w:r>
+        <w:t xml:space="preserve"> (30)</w:t>
+      </w:r>
+      <w:r>
+        <w:rPr>
+          <w:rFonts w:hint="cs"/>
+          <w:rtl/>
+        </w:rPr>
+        <w:t xml:space="preserve"> </w:t>
+      </w:r>
+      <w:r>
+        <w:rPr>
+          <w:rtl/>
+        </w:rPr>
+        <w:t>–</w:t>
+      </w:r>
+      <w:r>
+        <w:rPr>
+          <w:rFonts w:hint="cs"/>
+          <w:rtl/>
+        </w:rPr>
+        <w:t xml:space="preserve"> מעתיק </w:t>
+      </w:r>
+      <w:r>
+        <w:t>R[src0]</w:t>
+      </w:r>
+      <w:r>
+        <w:rPr>
+          <w:rFonts w:hint="cs"/>
+          <w:rtl/>
+        </w:rPr>
+        <w:t xml:space="preserve"> מילים מהמקור החל מכתובת </w:t>
+      </w:r>
+      <w:r>
+        <w:t>R[src1]</w:t>
+      </w:r>
+      <w:r>
+        <w:rPr>
+          <w:rFonts w:hint="cs"/>
+          <w:rtl/>
+        </w:rPr>
+        <w:t xml:space="preserve"> ליעד החל מכתובת </w:t>
+      </w:r>
+      <w:r>
+        <w:t>R[</w:t>
+      </w:r>
+      <w:proofErr w:type="spellStart"/>
+      <w:r>
+        <w:t>dst</w:t>
+      </w:r>
+      <w:proofErr w:type="spellEnd"/>
+      <w:r>
+        <w:t>]</w:t>
+      </w:r>
+      <w:r>
+        <w:rPr>
+          <w:rFonts w:hint="cs"/>
+          <w:rtl/>
+        </w:rPr>
+        <w:t>.</w:t>
+      </w:r>
+    </w:p>
+    <w:p>
+      <w:pPr>
+        <w:pStyle w:val="ListParagraph"/>
+        <w:numPr>
+          <w:ilvl w:val="0"/>
+          <w:numId w:val="6"/>
+        </w:numPr>
+        <w:bidi/>
+        <w:rPr>
+          <w:rFonts w:hint="cs"/>
+          <w:rtl/>
+        </w:rPr>
+      </w:pPr>
+      <w:r>
+        <w:lastRenderedPageBreak/>
+        <w:t>POL (31)</w:t>
+      </w:r>
+      <w:r>
+        <w:rPr>
+          <w:rFonts w:hint="cs"/>
+          <w:rtl/>
+        </w:rPr>
+        <w:t xml:space="preserve"> </w:t>
+      </w:r>
+      <w:r>
+        <w:rPr>
+          <w:rtl/>
+        </w:rPr>
+        <w:t>–</w:t>
+      </w:r>
+      <w:r>
+        <w:rPr>
+          <w:rFonts w:hint="cs"/>
+          <w:rtl/>
+        </w:rPr>
+        <w:t xml:space="preserve"> </w:t>
+      </w:r>
+      <w:r>
+        <w:rPr>
+          <w:rFonts w:hint="cs"/>
+          <w:rtl/>
+        </w:rPr>
+        <w:t xml:space="preserve">קובע את הערך של </w:t>
+      </w:r>
+      <w:r>
+        <w:t>R[</w:t>
+      </w:r>
+      <w:proofErr w:type="spellStart"/>
+      <w:r>
+        <w:t>dst</w:t>
+      </w:r>
+      <w:proofErr w:type="spellEnd"/>
+      <w:r>
+        <w:t>]</w:t>
+      </w:r>
+      <w:r>
+        <w:rPr>
+          <w:rFonts w:hint="cs"/>
+          <w:rtl/>
+        </w:rPr>
+        <w:t xml:space="preserve"> להיות 1 אם קיימת פעולת </w:t>
+      </w:r>
+      <w:r>
+        <w:rPr>
+          <w:rFonts w:hint="cs"/>
+        </w:rPr>
+        <w:t>DMA</w:t>
+      </w:r>
+      <w:r>
+        <w:rPr>
+          <w:rFonts w:hint="cs"/>
+          <w:rtl/>
+        </w:rPr>
+        <w:t xml:space="preserve"> פעילה. אחרת, קובעת את הערך להיות 0.</w:t>
+      </w:r>
+      <w:r>
+        <w:rPr>
+          <w:rFonts w:hint="cs"/>
+          <w:rtl/>
+        </w:rPr>
+        <w:t xml:space="preserve"> באחריות המפתח לבדוק שלא קיימת פעולת </w:t>
+      </w:r>
+      <w:r>
+        <w:rPr>
+          <w:rFonts w:hint="cs"/>
+        </w:rPr>
+        <w:t>DMA</w:t>
+      </w:r>
+      <w:r>
+        <w:rPr>
+          <w:rFonts w:hint="cs"/>
+          <w:rtl/>
+        </w:rPr>
+        <w:t xml:space="preserve"> פעילה לפני קריאה נוספת ל-</w:t>
+      </w:r>
+      <w:r>
+        <w:rPr>
+          <w:rFonts w:hint="cs"/>
+        </w:rPr>
+        <w:t>DMA</w:t>
+      </w:r>
+      <w:r>
+        <w:rPr>
+          <w:rFonts w:hint="cs"/>
+          <w:rtl/>
+        </w:rPr>
+        <w:t>, גישה לזכרו</w:t>
+      </w:r>
+      <w:r>
+        <w:rPr>
+          <w:rFonts w:hint="cs"/>
+          <w:rtl/>
+        </w:rPr>
+        <w:t>ן</w:t>
+      </w:r>
+      <w:r>
+        <w:rPr>
+          <w:rFonts w:hint="cs"/>
+          <w:rtl/>
+        </w:rPr>
+        <w:t xml:space="preserve"> שעליו רצה הפעולה</w:t>
+      </w:r>
+      <w:r>
+        <w:rPr>
+          <w:rFonts w:hint="cs"/>
+          <w:rtl/>
+        </w:rPr>
+        <w:t>, או סיום התוכני</w:t>
+      </w:r>
+      <w:r>
+        <w:rPr>
+          <w:rFonts w:hint="cs"/>
+          <w:rtl/>
+        </w:rPr>
+        <w:t>ת</w:t>
       </w:r>
       <w:bookmarkStart w:id="0" w:name="_GoBack"/>
       <w:bookmarkEnd w:id="0"/>
@@ -1527,28 +1886,27 @@
           <w:rFonts w:hint="cs"/>
           <w:rtl/>
         </w:rPr>
-        <w:t xml:space="preserve">, היחידה נשארת במצב </w:t>
-      </w:r>
-      <w:r>
-        <w:t>write</w:t>
-      </w:r>
-      <w:r>
-        <w:rPr>
-          <w:rFonts w:hint="cs"/>
-          <w:rtl/>
-        </w:rPr>
-        <w:t xml:space="preserve"> מבלי לעשות דבר.</w:t>
-      </w:r>
-      <w:r>
-        <w:rPr>
-          <w:rFonts w:hint="cs"/>
-          <w:rtl/>
-        </w:rPr>
-        <w:t xml:space="preserve"> אחרת, היא שומרת את המילה ב-</w:t>
+        <w:t>.</w:t>
+      </w:r>
+    </w:p>
+    <w:p>
+      <w:pPr>
+        <w:bidi/>
+        <w:rPr>
+          <w:rFonts w:hint="cs"/>
+          <w:rtl/>
+        </w:rPr>
+      </w:pPr>
+      <w:r>
+        <w:rPr>
+          <w:rFonts w:hint="cs"/>
+          <w:rtl/>
+        </w:rPr>
+        <w:t xml:space="preserve">קוד המקור מצורף (בתיקיה </w:t>
       </w:r>
       <w:proofErr w:type="spellStart"/>
       <w:r>
-        <w:t>dma_reg</w:t>
+        <w:t>sp_dma</w:t>
       </w:r>
       <w:proofErr w:type="spellEnd"/>
       <w:r>
@@ -1556,95 +1914,33 @@
           <w:rFonts w:hint="cs"/>
           <w:rtl/>
         </w:rPr>
-        <w:t xml:space="preserve"> בכתובת השמורה ב-</w:t>
-      </w:r>
-      <w:proofErr w:type="spellStart"/>
-      <w:r>
-        <w:t>dma_dst</w:t>
-      </w:r>
-      <w:proofErr w:type="spellEnd"/>
-      <w:r>
-        <w:rPr>
-          <w:rFonts w:hint="cs"/>
-          <w:rtl/>
-        </w:rPr>
-        <w:t xml:space="preserve">, מקדמת את הכתובות </w:t>
-      </w:r>
-      <w:proofErr w:type="spellStart"/>
-      <w:r>
-        <w:t>dma_src</w:t>
-      </w:r>
-      <w:proofErr w:type="spellEnd"/>
-      <w:r>
-        <w:t xml:space="preserve">, </w:t>
-      </w:r>
-      <w:proofErr w:type="spellStart"/>
-      <w:r>
-        <w:t>dma_dst</w:t>
-      </w:r>
-      <w:proofErr w:type="spellEnd"/>
-      <w:r>
-        <w:rPr>
-          <w:rFonts w:hint="cs"/>
-          <w:rtl/>
-        </w:rPr>
-        <w:t xml:space="preserve">, ומחסירה 1 מהמונה </w:t>
-      </w:r>
-      <w:proofErr w:type="spellStart"/>
-      <w:r>
-        <w:t>dma_counter</w:t>
-      </w:r>
-      <w:proofErr w:type="spellEnd"/>
-      <w:r>
-        <w:rPr>
-          <w:rFonts w:hint="cs"/>
-          <w:rtl/>
-        </w:rPr>
-        <w:t xml:space="preserve">. אם זוהי </w:t>
-      </w:r>
-      <w:r>
-        <w:rPr>
-          <w:rFonts w:hint="cs"/>
-          <w:rtl/>
-        </w:rPr>
-        <w:t>ההעתקה</w:t>
-      </w:r>
-      <w:r>
-        <w:rPr>
-          <w:rFonts w:hint="cs"/>
-          <w:rtl/>
-        </w:rPr>
-        <w:t xml:space="preserve"> האחרונה לפעולה זו, היא עוברת למצב </w:t>
-      </w:r>
-      <w:r>
-        <w:t>idle</w:t>
-      </w:r>
-      <w:r>
-        <w:rPr>
-          <w:rFonts w:hint="cs"/>
-          <w:rtl/>
-        </w:rPr>
-        <w:t xml:space="preserve">. אחרת, היא עוברת למצב </w:t>
-      </w:r>
-      <w:r>
-        <w:t>read</w:t>
-      </w:r>
-      <w:r>
-        <w:rPr>
-          <w:rFonts w:hint="cs"/>
-          <w:rtl/>
-        </w:rPr>
-        <w:t xml:space="preserve"> כדי להתחיל את ההעתקה הבאה.</w:t>
-      </w:r>
-    </w:p>
-    <w:p>
-      <w:pPr>
-        <w:bidi/>
-        <w:rPr>
-          <w:rFonts w:hint="cs"/>
-          <w:rtl/>
-        </w:rPr>
-      </w:pPr>
+        <w:t>).</w:t>
+      </w:r>
+    </w:p>
+    <w:p>
+      <w:pPr>
+        <w:bidi/>
+        <w:rPr>
+          <w:rtl/>
+        </w:rPr>
+      </w:pPr>
+    </w:p>
+    <w:p>
+      <w:pPr>
+        <w:bidi/>
+        <w:rPr>
+          <w:u w:val="single"/>
+          <w:rtl/>
+        </w:rPr>
+      </w:pPr>
+      <w:r>
+        <w:rPr>
+          <w:rFonts w:hint="cs"/>
+          <w:u w:val="single"/>
+          <w:rtl/>
+        </w:rPr>
+        <w:t>שאלה 7</w:t>
+      </w:r>
     </w:p>
     <w:p>
       <w:pPr>
@@ -2163,6 +2459,95 @@
       </w:rPr>
     </w:lvl>
   </w:abstractNum>
+  <w:abstractNum w:abstractNumId="5" w15:restartNumberingAfterBreak="0">
+    <w:nsid w:val="60C82ABE"/>
+    <w:multiLevelType w:val="hybridMultilevel"/>
+    <w:tmpl w:val="A3F69338"/>
+    <w:lvl w:ilvl="0" w:tplc="0409000F">
+      <w:start w:val="1"/>
+      <w:numFmt w:val="decimal"/>
+      <w:lvlText w:val="%1."/>
+      <w:lvlJc w:val="left"/>
+      <w:pPr>
+        <w:ind w:left="720" w:hanging="360"/>
+      </w:pPr>
+      <w:rPr>
+        <w:rFonts w:hint="default"/>
+      </w:rPr>
+    </w:lvl>
+    <w:lvl w:ilvl="1" w:tplc="04090019" w:tentative="1">
+      <w:start w:val="1"/>
+      <w:numFmt w:val="lowerLetter"/>
+      <w:lvlText w:val="%2."/>
+      <w:lvlJc w:val="left"/>
+      <w:pPr>
+        <w:ind w:left="1440" w:hanging="360"/>
+      </w:pPr>
+    </w:lvl>
+    <w:lvl w:ilvl="2" w:tplc="0409001B" w:tentative="1">
+      <w:start w:val="1"/>
+      <w:numFmt w:val="lowerRoman"/>
+      <w:lvlText w:val="%3."/>
+      <w:lvlJc w:val="right"/>
+      <w:pPr>
+        <w:ind w:left="2160" w:hanging="180"/>
+      </w:pPr>
+    </w:lvl>
+    <w:lvl w:ilvl="3" w:tplc="0409000F" w:tentative="1">
+      <w:start w:val="1"/>
+      <w:numFmt w:val="decimal"/>
+      <w:lvlText w:val="%4."/>
+      <w:lvlJc w:val="left"/>
+      <w:pPr>
+        <w:ind w:left="2880" w:hanging="360"/>
+      </w:pPr>
+    </w:lvl>
+    <w:lvl w:ilvl="4" w:tplc="04090019" w:tentative="1">
+      <w:start w:val="1"/>
+      <w:numFmt w:val="lowerLetter"/>
+      <w:lvlText w:val="%5."/>
+      <w:lvlJc w:val="left"/>
+      <w:pPr>
+        <w:ind w:left="3600" w:hanging="360"/>
+      </w:pPr>
+    </w:lvl>
+    <w:lvl w:ilvl="5" w:tplc="0409001B" w:tentative="1">
+      <w:start w:val="1"/>
+      <w:numFmt w:val="lowerRoman"/>
+      <w:lvlText w:val="%6."/>
+      <w:lvlJc w:val="right"/>
+      <w:pPr>
+        <w:ind w:left="4320" w:hanging="180"/>
+      </w:pPr>
+    </w:lvl>
+    <w:lvl w:ilvl="6" w:tplc="0409000F" w:tentative="1">
+      <w:start w:val="1"/>
+      <w:numFmt w:val="decimal"/>
+      <w:lvlText w:val="%7."/>
+      <w:lvlJc w:val="left"/>
+      <w:pPr>
+        <w:ind w:left="5040" w:hanging="360"/>
+      </w:pPr>
+    </w:lvl>
+    <w:lvl w:ilvl="7" w:tplc="04090019" w:tentative="1">
+      <w:start w:val="1"/>
+      <w:numFmt w:val="lowerLetter"/>
+      <w:lvlText w:val="%8."/>
+      <w:lvlJc w:val="left"/>
+      <w:pPr>
+        <w:ind w:left="5760" w:hanging="360"/>
+      </w:pPr>
+    </w:lvl>
+    <w:lvl w:ilvl="8" w:tplc="0409001B" w:tentative="1">
+      <w:start w:val="1"/>
+      <w:numFmt w:val="lowerRoman"/>
+      <w:lvlText w:val="%9."/>
+      <w:lvlJc w:val="right"/>
+      <w:pPr>
+        <w:ind w:left="6480" w:hanging="180"/>
+      </w:pPr>
+    </w:lvl>
+  </w:abstractNum>
   <w:num w:numId="1">
     <w:abstractNumId w:val="1"/>
   </w:num>
@@ -2177,6 +2562,9 @@
   </w:num>
   <w:num w:numId="5">
     <w:abstractNumId w:val="2"/>
+  </w:num>
+  <w:num w:numId="6">
+    <w:abstractNumId w:val="5"/>
   </w:num>
 </w:numbering>
 </file>

--- a/Lab2/Archlab2.docx
+++ b/Lab2/Archlab2.docx
@@ -1879,68 +1879,126 @@
         </w:rPr>
         <w:t>ת</w:t>
       </w:r>
+      <w:r>
+        <w:rPr>
+          <w:rFonts w:hint="cs"/>
+          <w:rtl/>
+        </w:rPr>
+        <w:t>.</w:t>
+      </w:r>
+    </w:p>
+    <w:p>
+      <w:pPr>
+        <w:bidi/>
+        <w:rPr>
+          <w:rFonts w:hint="cs"/>
+          <w:rtl/>
+        </w:rPr>
+      </w:pPr>
+      <w:r>
+        <w:rPr>
+          <w:rFonts w:hint="cs"/>
+          <w:rtl/>
+        </w:rPr>
+        <w:t xml:space="preserve">קוד המקור מצורף (בתיקיה </w:t>
+      </w:r>
+      <w:proofErr w:type="spellStart"/>
+      <w:r>
+        <w:t>dma</w:t>
+      </w:r>
+      <w:proofErr w:type="spellEnd"/>
+      <w:r>
+        <w:rPr>
+          <w:rFonts w:hint="cs"/>
+          <w:rtl/>
+        </w:rPr>
+        <w:t>).</w:t>
+      </w:r>
+    </w:p>
+    <w:p>
+      <w:pPr>
+        <w:bidi/>
+        <w:rPr>
+          <w:rtl/>
+        </w:rPr>
+      </w:pPr>
+    </w:p>
+    <w:p>
+      <w:pPr>
+        <w:bidi/>
+        <w:rPr>
+          <w:u w:val="single"/>
+          <w:rtl/>
+        </w:rPr>
+      </w:pPr>
+      <w:r>
+        <w:rPr>
+          <w:rFonts w:hint="cs"/>
+          <w:u w:val="single"/>
+          <w:rtl/>
+        </w:rPr>
+        <w:t>שאלה 7</w:t>
+      </w:r>
+    </w:p>
+    <w:p>
+      <w:pPr>
+        <w:bidi/>
+        <w:rPr>
+          <w:rtl/>
+        </w:rPr>
+      </w:pPr>
+      <w:r>
+        <w:rPr>
+          <w:rFonts w:hint="cs"/>
+          <w:rtl/>
+        </w:rPr>
+        <w:t>קוד הבדיקה:</w:t>
+      </w:r>
+    </w:p>
+    <w:p>
+      <w:pPr>
+        <w:bidi/>
+        <w:rPr>
+          <w:rFonts w:ascii="Courier New" w:hAnsi="Courier New" w:cs="Courier New"/>
+          <w:color w:val="000000"/>
+          <w:sz w:val="20"/>
+          <w:szCs w:val="20"/>
+          <w:highlight w:val="white"/>
+          <w:rtl/>
+        </w:rPr>
+      </w:pPr>
+    </w:p>
+    <w:p>
+      <w:pPr>
+        <w:bidi/>
+        <w:rPr>
+          <w:rtl/>
+        </w:rPr>
+      </w:pPr>
+      <w:r>
+        <w:rPr>
+          <w:rFonts w:hint="cs"/>
+          <w:rtl/>
+        </w:rPr>
+        <w:t xml:space="preserve">הקוד מבוסס על תוכנית הדוגמה, מכיוון שהיא מכילה </w:t>
+      </w:r>
+      <w:r>
+        <w:rPr>
+          <w:rFonts w:hint="cs"/>
+          <w:rtl/>
+        </w:rPr>
+        <w:t>מספר קריאות לזכרון. ניתן בקבצי הפלט כי התוכנית ביצעה את הפעולה המקורית שלה (חישוב סכום) במקביל להעתקת הבלוק.</w:t>
+      </w:r>
       <w:bookmarkStart w:id="0" w:name="_GoBack"/>
       <w:bookmarkEnd w:id="0"/>
-      <w:r>
-        <w:rPr>
-          <w:rFonts w:hint="cs"/>
-          <w:rtl/>
-        </w:rPr>
-        <w:t>.</w:t>
-      </w:r>
-    </w:p>
-    <w:p>
-      <w:pPr>
-        <w:bidi/>
-        <w:rPr>
-          <w:rFonts w:hint="cs"/>
-          <w:rtl/>
-        </w:rPr>
-      </w:pPr>
-      <w:r>
-        <w:rPr>
-          <w:rFonts w:hint="cs"/>
-          <w:rtl/>
-        </w:rPr>
-        <w:t xml:space="preserve">קוד המקור מצורף (בתיקיה </w:t>
-      </w:r>
-      <w:proofErr w:type="spellStart"/>
-      <w:r>
-        <w:t>sp_dma</w:t>
-      </w:r>
-      <w:proofErr w:type="spellEnd"/>
-      <w:r>
-        <w:rPr>
-          <w:rFonts w:hint="cs"/>
-          <w:rtl/>
-        </w:rPr>
-        <w:t>).</w:t>
-      </w:r>
-    </w:p>
-    <w:p>
-      <w:pPr>
-        <w:bidi/>
-        <w:rPr>
-          <w:rtl/>
-        </w:rPr>
-      </w:pPr>
-    </w:p>
-    <w:p>
-      <w:pPr>
-        <w:bidi/>
-        <w:rPr>
-          <w:u w:val="single"/>
-          <w:rtl/>
-        </w:rPr>
-      </w:pPr>
-      <w:r>
-        <w:rPr>
-          <w:rFonts w:hint="cs"/>
-          <w:u w:val="single"/>
-          <w:rtl/>
-        </w:rPr>
-        <w:t>שאלה 7</w:t>
-      </w:r>
+    </w:p>
+    <w:p>
+      <w:pPr>
+        <w:bidi/>
+        <w:rPr>
+          <w:rtl/>
+        </w:rPr>
+      </w:pPr>
     </w:p>
     <w:p>
       <w:pPr>

--- a/Lab2/Archlab2.docx
+++ b/Lab2/Archlab2.docx
@@ -1957,40 +1957,934 @@
     </w:p>
     <w:p>
       <w:pPr>
-        <w:bidi/>
-        <w:rPr>
-          <w:rFonts w:ascii="Courier New" w:hAnsi="Courier New" w:cs="Courier New"/>
-          <w:color w:val="000000"/>
-          <w:sz w:val="20"/>
-          <w:szCs w:val="20"/>
-          <w:highlight w:val="white"/>
-          <w:rtl/>
-        </w:rPr>
-      </w:pPr>
-    </w:p>
-    <w:p>
-      <w:pPr>
-        <w:bidi/>
-        <w:rPr>
-          <w:rtl/>
-        </w:rPr>
-      </w:pPr>
-      <w:r>
-        <w:rPr>
-          <w:rFonts w:hint="cs"/>
-          <w:rtl/>
-        </w:rPr>
-        <w:t xml:space="preserve">הקוד מבוסס על תוכנית הדוגמה, מכיוון שהיא מכילה </w:t>
-      </w:r>
-      <w:r>
-        <w:rPr>
-          <w:rFonts w:hint="cs"/>
-          <w:rtl/>
-        </w:rPr>
-        <w:t>מספר קריאות לזכרון. ניתן בקבצי הפלט כי התוכנית ביצעה את הפעולה המקורית שלה (חישוב סכום) במקביל להעתקת הבלוק.</w:t>
+        <w:autoSpaceDE w:val="0"/>
+        <w:autoSpaceDN w:val="0"/>
+        <w:adjustRightInd w:val="0"/>
+        <w:spacing w:after="0" w:line="240" w:lineRule="auto"/>
+        <w:rPr>
+          <w:rFonts w:ascii="Courier New" w:hAnsi="Courier New" w:cs="Courier New"/>
+          <w:color w:val="000000"/>
+          <w:sz w:val="20"/>
+          <w:szCs w:val="20"/>
+          <w:highlight w:val="white"/>
+        </w:rPr>
+      </w:pPr>
+      <w:r>
+        <w:rPr>
+          <w:rFonts w:ascii="Courier New" w:hAnsi="Courier New" w:cs="Courier New"/>
+          <w:color w:val="000000"/>
+          <w:sz w:val="20"/>
+          <w:szCs w:val="20"/>
+          <w:highlight w:val="white"/>
+        </w:rPr>
+        <w:t>ADD, 2, 1, 0, 200   // 0: R2 = 200</w:t>
+      </w:r>
+    </w:p>
+    <w:p>
+      <w:pPr>
+        <w:autoSpaceDE w:val="0"/>
+        <w:autoSpaceDN w:val="0"/>
+        <w:adjustRightInd w:val="0"/>
+        <w:spacing w:after="0" w:line="240" w:lineRule="auto"/>
+        <w:rPr>
+          <w:rFonts w:ascii="Courier New" w:hAnsi="Courier New" w:cs="Courier New"/>
+          <w:color w:val="000000"/>
+          <w:sz w:val="20"/>
+          <w:szCs w:val="20"/>
+          <w:highlight w:val="white"/>
+        </w:rPr>
+      </w:pPr>
+      <w:r>
+        <w:rPr>
+          <w:rFonts w:ascii="Courier New" w:hAnsi="Courier New" w:cs="Courier New"/>
+          <w:color w:val="000000"/>
+          <w:sz w:val="20"/>
+          <w:szCs w:val="20"/>
+          <w:highlight w:val="white"/>
+        </w:rPr>
+        <w:t>ADD, 3, 1, 0, 500   // 1: R3 = 500</w:t>
+      </w:r>
+    </w:p>
+    <w:p>
+      <w:pPr>
+        <w:autoSpaceDE w:val="0"/>
+        <w:autoSpaceDN w:val="0"/>
+        <w:adjustRightInd w:val="0"/>
+        <w:spacing w:after="0" w:line="240" w:lineRule="auto"/>
+        <w:rPr>
+          <w:rFonts w:ascii="Courier New" w:hAnsi="Courier New" w:cs="Courier New"/>
+          <w:color w:val="000000"/>
+          <w:sz w:val="20"/>
+          <w:szCs w:val="20"/>
+          <w:highlight w:val="white"/>
+        </w:rPr>
+      </w:pPr>
+      <w:r>
+        <w:rPr>
+          <w:rFonts w:ascii="Courier New" w:hAnsi="Courier New" w:cs="Courier New"/>
+          <w:color w:val="000000"/>
+          <w:sz w:val="20"/>
+          <w:szCs w:val="20"/>
+          <w:highlight w:val="white"/>
+        </w:rPr>
+        <w:t>DMA, 3, 1, 2, 100   // 2: Copy MEM[R2:R2+</w:t>
+      </w:r>
+      <w:r>
+        <w:rPr>
+          <w:rFonts w:ascii="Courier New" w:hAnsi="Courier New" w:cs="Courier New"/>
+          <w:color w:val="000000"/>
+          <w:sz w:val="20"/>
+          <w:szCs w:val="20"/>
+          <w:highlight w:val="white"/>
+        </w:rPr>
+        <w:t>1</w:t>
+      </w:r>
+      <w:r>
+        <w:rPr>
+          <w:rFonts w:ascii="Courier New" w:hAnsi="Courier New" w:cs="Courier New"/>
+          <w:color w:val="000000"/>
+          <w:sz w:val="20"/>
+          <w:szCs w:val="20"/>
+          <w:highlight w:val="white"/>
+        </w:rPr>
+        <w:t>00] to MEM[R3:R3+</w:t>
+      </w:r>
+      <w:r>
+        <w:rPr>
+          <w:rFonts w:ascii="Courier New" w:hAnsi="Courier New" w:cs="Courier New"/>
+          <w:color w:val="000000"/>
+          <w:sz w:val="20"/>
+          <w:szCs w:val="20"/>
+          <w:highlight w:val="white"/>
+        </w:rPr>
+        <w:t>1</w:t>
       </w:r>
       <w:bookmarkStart w:id="0" w:name="_GoBack"/>
       <w:bookmarkEnd w:id="0"/>
+      <w:r>
+        <w:rPr>
+          <w:rFonts w:ascii="Courier New" w:hAnsi="Courier New" w:cs="Courier New"/>
+          <w:color w:val="000000"/>
+          <w:sz w:val="20"/>
+          <w:szCs w:val="20"/>
+          <w:highlight w:val="white"/>
+        </w:rPr>
+        <w:t>00]</w:t>
+      </w:r>
+    </w:p>
+    <w:p>
+      <w:pPr>
+        <w:autoSpaceDE w:val="0"/>
+        <w:autoSpaceDN w:val="0"/>
+        <w:adjustRightInd w:val="0"/>
+        <w:spacing w:after="0" w:line="240" w:lineRule="auto"/>
+        <w:rPr>
+          <w:rFonts w:ascii="Courier New" w:hAnsi="Courier New" w:cs="Courier New"/>
+          <w:color w:val="000000"/>
+          <w:sz w:val="20"/>
+          <w:szCs w:val="20"/>
+          <w:highlight w:val="white"/>
+        </w:rPr>
+      </w:pPr>
+      <w:r>
+        <w:rPr>
+          <w:rFonts w:ascii="Courier New" w:hAnsi="Courier New" w:cs="Courier New"/>
+          <w:color w:val="000000"/>
+          <w:sz w:val="20"/>
+          <w:szCs w:val="20"/>
+          <w:highlight w:val="white"/>
+        </w:rPr>
+        <w:t>ADD, 2, 1, 0, 30    // 3: R2 = 30</w:t>
+      </w:r>
+    </w:p>
+    <w:p>
+      <w:pPr>
+        <w:autoSpaceDE w:val="0"/>
+        <w:autoSpaceDN w:val="0"/>
+        <w:adjustRightInd w:val="0"/>
+        <w:spacing w:after="0" w:line="240" w:lineRule="auto"/>
+        <w:rPr>
+          <w:rFonts w:ascii="Courier New" w:hAnsi="Courier New" w:cs="Courier New"/>
+          <w:color w:val="000000"/>
+          <w:sz w:val="20"/>
+          <w:szCs w:val="20"/>
+          <w:highlight w:val="white"/>
+        </w:rPr>
+      </w:pPr>
+      <w:r>
+        <w:rPr>
+          <w:rFonts w:ascii="Courier New" w:hAnsi="Courier New" w:cs="Courier New"/>
+          <w:color w:val="000000"/>
+          <w:sz w:val="20"/>
+          <w:szCs w:val="20"/>
+          <w:highlight w:val="white"/>
+        </w:rPr>
+        <w:t>ADD, 3, 1, 0, 1     // 4: R3 = 1</w:t>
+      </w:r>
+    </w:p>
+    <w:p>
+      <w:pPr>
+        <w:autoSpaceDE w:val="0"/>
+        <w:autoSpaceDN w:val="0"/>
+        <w:adjustRightInd w:val="0"/>
+        <w:spacing w:after="0" w:line="240" w:lineRule="auto"/>
+        <w:rPr>
+          <w:rFonts w:ascii="Courier New" w:hAnsi="Courier New" w:cs="Courier New"/>
+          <w:color w:val="000000"/>
+          <w:sz w:val="20"/>
+          <w:szCs w:val="20"/>
+          <w:highlight w:val="white"/>
+        </w:rPr>
+      </w:pPr>
+      <w:r>
+        <w:rPr>
+          <w:rFonts w:ascii="Courier New" w:hAnsi="Courier New" w:cs="Courier New"/>
+          <w:color w:val="000000"/>
+          <w:sz w:val="20"/>
+          <w:szCs w:val="20"/>
+          <w:highlight w:val="white"/>
+        </w:rPr>
+        <w:t>ADD, 4, 1, 0, 8     // 5: R4 = 8</w:t>
+      </w:r>
+    </w:p>
+    <w:p>
+      <w:pPr>
+        <w:autoSpaceDE w:val="0"/>
+        <w:autoSpaceDN w:val="0"/>
+        <w:adjustRightInd w:val="0"/>
+        <w:spacing w:after="0" w:line="240" w:lineRule="auto"/>
+        <w:rPr>
+          <w:rFonts w:ascii="Courier New" w:hAnsi="Courier New" w:cs="Courier New"/>
+          <w:color w:val="000000"/>
+          <w:sz w:val="20"/>
+          <w:szCs w:val="20"/>
+          <w:highlight w:val="white"/>
+        </w:rPr>
+      </w:pPr>
+      <w:r>
+        <w:rPr>
+          <w:rFonts w:ascii="Courier New" w:hAnsi="Courier New" w:cs="Courier New"/>
+          <w:color w:val="000000"/>
+          <w:sz w:val="20"/>
+          <w:szCs w:val="20"/>
+          <w:highlight w:val="white"/>
+        </w:rPr>
+        <w:t>JEQ, 0, 3, 4, 14    // 6: PC = 14 if R3 == R4</w:t>
+      </w:r>
+    </w:p>
+    <w:p>
+      <w:pPr>
+        <w:autoSpaceDE w:val="0"/>
+        <w:autoSpaceDN w:val="0"/>
+        <w:adjustRightInd w:val="0"/>
+        <w:spacing w:after="0" w:line="240" w:lineRule="auto"/>
+        <w:rPr>
+          <w:rFonts w:ascii="Courier New" w:hAnsi="Courier New" w:cs="Courier New"/>
+          <w:color w:val="000000"/>
+          <w:sz w:val="20"/>
+          <w:szCs w:val="20"/>
+          <w:highlight w:val="white"/>
+        </w:rPr>
+      </w:pPr>
+      <w:proofErr w:type="gramStart"/>
+      <w:r>
+        <w:rPr>
+          <w:rFonts w:ascii="Courier New" w:hAnsi="Courier New" w:cs="Courier New"/>
+          <w:color w:val="000000"/>
+          <w:sz w:val="20"/>
+          <w:szCs w:val="20"/>
+          <w:highlight w:val="white"/>
+        </w:rPr>
+        <w:t>LD,  5</w:t>
+      </w:r>
+      <w:proofErr w:type="gramEnd"/>
+      <w:r>
+        <w:rPr>
+          <w:rFonts w:ascii="Courier New" w:hAnsi="Courier New" w:cs="Courier New"/>
+          <w:color w:val="000000"/>
+          <w:sz w:val="20"/>
+          <w:szCs w:val="20"/>
+          <w:highlight w:val="white"/>
+        </w:rPr>
+        <w:t>, 0, 2, 0     // 7: R5 = MEM[R2]</w:t>
+      </w:r>
+    </w:p>
+    <w:p>
+      <w:pPr>
+        <w:autoSpaceDE w:val="0"/>
+        <w:autoSpaceDN w:val="0"/>
+        <w:adjustRightInd w:val="0"/>
+        <w:spacing w:after="0" w:line="240" w:lineRule="auto"/>
+        <w:rPr>
+          <w:rFonts w:ascii="Courier New" w:hAnsi="Courier New" w:cs="Courier New"/>
+          <w:color w:val="000000"/>
+          <w:sz w:val="20"/>
+          <w:szCs w:val="20"/>
+          <w:highlight w:val="white"/>
+        </w:rPr>
+      </w:pPr>
+      <w:r>
+        <w:rPr>
+          <w:rFonts w:ascii="Courier New" w:hAnsi="Courier New" w:cs="Courier New"/>
+          <w:color w:val="000000"/>
+          <w:sz w:val="20"/>
+          <w:szCs w:val="20"/>
+          <w:highlight w:val="white"/>
+        </w:rPr>
+        <w:t>ADD, 2, 2, 1, 1     // 8: R2 = R2 + 1</w:t>
+      </w:r>
+    </w:p>
+    <w:p>
+      <w:pPr>
+        <w:autoSpaceDE w:val="0"/>
+        <w:autoSpaceDN w:val="0"/>
+        <w:adjustRightInd w:val="0"/>
+        <w:spacing w:after="0" w:line="240" w:lineRule="auto"/>
+        <w:rPr>
+          <w:rFonts w:ascii="Courier New" w:hAnsi="Courier New" w:cs="Courier New"/>
+          <w:color w:val="000000"/>
+          <w:sz w:val="20"/>
+          <w:szCs w:val="20"/>
+          <w:highlight w:val="white"/>
+        </w:rPr>
+      </w:pPr>
+      <w:proofErr w:type="gramStart"/>
+      <w:r>
+        <w:rPr>
+          <w:rFonts w:ascii="Courier New" w:hAnsi="Courier New" w:cs="Courier New"/>
+          <w:color w:val="000000"/>
+          <w:sz w:val="20"/>
+          <w:szCs w:val="20"/>
+          <w:highlight w:val="white"/>
+        </w:rPr>
+        <w:t>LD,  6</w:t>
+      </w:r>
+      <w:proofErr w:type="gramEnd"/>
+      <w:r>
+        <w:rPr>
+          <w:rFonts w:ascii="Courier New" w:hAnsi="Courier New" w:cs="Courier New"/>
+          <w:color w:val="000000"/>
+          <w:sz w:val="20"/>
+          <w:szCs w:val="20"/>
+          <w:highlight w:val="white"/>
+        </w:rPr>
+        <w:t>, 0, 2, 0     // 9: R6 = MEM[R2]</w:t>
+      </w:r>
+    </w:p>
+    <w:p>
+      <w:pPr>
+        <w:autoSpaceDE w:val="0"/>
+        <w:autoSpaceDN w:val="0"/>
+        <w:adjustRightInd w:val="0"/>
+        <w:spacing w:after="0" w:line="240" w:lineRule="auto"/>
+        <w:rPr>
+          <w:rFonts w:ascii="Courier New" w:hAnsi="Courier New" w:cs="Courier New"/>
+          <w:color w:val="000000"/>
+          <w:sz w:val="20"/>
+          <w:szCs w:val="20"/>
+          <w:highlight w:val="white"/>
+        </w:rPr>
+      </w:pPr>
+      <w:r>
+        <w:rPr>
+          <w:rFonts w:ascii="Courier New" w:hAnsi="Courier New" w:cs="Courier New"/>
+          <w:color w:val="000000"/>
+          <w:sz w:val="20"/>
+          <w:szCs w:val="20"/>
+          <w:highlight w:val="white"/>
+        </w:rPr>
+        <w:t>ADD, 6, 6, 5, 0     // 10: R6 = R6 + R5</w:t>
+      </w:r>
+    </w:p>
+    <w:p>
+      <w:pPr>
+        <w:autoSpaceDE w:val="0"/>
+        <w:autoSpaceDN w:val="0"/>
+        <w:adjustRightInd w:val="0"/>
+        <w:spacing w:after="0" w:line="240" w:lineRule="auto"/>
+        <w:rPr>
+          <w:rFonts w:ascii="Courier New" w:hAnsi="Courier New" w:cs="Courier New"/>
+          <w:color w:val="000000"/>
+          <w:sz w:val="20"/>
+          <w:szCs w:val="20"/>
+          <w:highlight w:val="white"/>
+        </w:rPr>
+      </w:pPr>
+      <w:proofErr w:type="gramStart"/>
+      <w:r>
+        <w:rPr>
+          <w:rFonts w:ascii="Courier New" w:hAnsi="Courier New" w:cs="Courier New"/>
+          <w:color w:val="000000"/>
+          <w:sz w:val="20"/>
+          <w:szCs w:val="20"/>
+          <w:highlight w:val="white"/>
+        </w:rPr>
+        <w:t>ST,  0</w:t>
+      </w:r>
+      <w:proofErr w:type="gramEnd"/>
+      <w:r>
+        <w:rPr>
+          <w:rFonts w:ascii="Courier New" w:hAnsi="Courier New" w:cs="Courier New"/>
+          <w:color w:val="000000"/>
+          <w:sz w:val="20"/>
+          <w:szCs w:val="20"/>
+          <w:highlight w:val="white"/>
+        </w:rPr>
+        <w:t>, 6, 2, 0     // 11: MEM[R2] = R6</w:t>
+      </w:r>
+    </w:p>
+    <w:p>
+      <w:pPr>
+        <w:autoSpaceDE w:val="0"/>
+        <w:autoSpaceDN w:val="0"/>
+        <w:adjustRightInd w:val="0"/>
+        <w:spacing w:after="0" w:line="240" w:lineRule="auto"/>
+        <w:rPr>
+          <w:rFonts w:ascii="Courier New" w:hAnsi="Courier New" w:cs="Courier New"/>
+          <w:color w:val="000000"/>
+          <w:sz w:val="20"/>
+          <w:szCs w:val="20"/>
+          <w:highlight w:val="white"/>
+        </w:rPr>
+      </w:pPr>
+      <w:r>
+        <w:rPr>
+          <w:rFonts w:ascii="Courier New" w:hAnsi="Courier New" w:cs="Courier New"/>
+          <w:color w:val="000000"/>
+          <w:sz w:val="20"/>
+          <w:szCs w:val="20"/>
+          <w:highlight w:val="white"/>
+        </w:rPr>
+        <w:t>ADD, 3, 3, 1, 1     // 12: R3 = R3 + 1</w:t>
+      </w:r>
+    </w:p>
+    <w:p>
+      <w:pPr>
+        <w:autoSpaceDE w:val="0"/>
+        <w:autoSpaceDN w:val="0"/>
+        <w:adjustRightInd w:val="0"/>
+        <w:spacing w:after="0" w:line="240" w:lineRule="auto"/>
+        <w:rPr>
+          <w:rFonts w:ascii="Courier New" w:hAnsi="Courier New" w:cs="Courier New"/>
+          <w:color w:val="000000"/>
+          <w:sz w:val="20"/>
+          <w:szCs w:val="20"/>
+          <w:highlight w:val="white"/>
+        </w:rPr>
+      </w:pPr>
+      <w:r>
+        <w:rPr>
+          <w:rFonts w:ascii="Courier New" w:hAnsi="Courier New" w:cs="Courier New"/>
+          <w:color w:val="000000"/>
+          <w:sz w:val="20"/>
+          <w:szCs w:val="20"/>
+          <w:highlight w:val="white"/>
+        </w:rPr>
+        <w:t>JEQ, 0, 0, 0, 6     // 13: PC = 6</w:t>
+      </w:r>
+    </w:p>
+    <w:p>
+      <w:pPr>
+        <w:autoSpaceDE w:val="0"/>
+        <w:autoSpaceDN w:val="0"/>
+        <w:adjustRightInd w:val="0"/>
+        <w:spacing w:after="0" w:line="240" w:lineRule="auto"/>
+        <w:rPr>
+          <w:rFonts w:ascii="Courier New" w:hAnsi="Courier New" w:cs="Courier New"/>
+          <w:color w:val="000000"/>
+          <w:sz w:val="20"/>
+          <w:szCs w:val="20"/>
+          <w:highlight w:val="white"/>
+        </w:rPr>
+      </w:pPr>
+      <w:r>
+        <w:rPr>
+          <w:rFonts w:ascii="Courier New" w:hAnsi="Courier New" w:cs="Courier New"/>
+          <w:color w:val="000000"/>
+          <w:sz w:val="20"/>
+          <w:szCs w:val="20"/>
+          <w:highlight w:val="white"/>
+        </w:rPr>
+        <w:t>POL, 2, 0, 0, 0     // 14: R2 = 1 if DMA is running, else 0</w:t>
+      </w:r>
+    </w:p>
+    <w:p>
+      <w:pPr>
+        <w:autoSpaceDE w:val="0"/>
+        <w:autoSpaceDN w:val="0"/>
+        <w:adjustRightInd w:val="0"/>
+        <w:spacing w:after="0" w:line="240" w:lineRule="auto"/>
+        <w:rPr>
+          <w:rFonts w:ascii="Courier New" w:hAnsi="Courier New" w:cs="Courier New"/>
+          <w:color w:val="000000"/>
+          <w:sz w:val="20"/>
+          <w:szCs w:val="20"/>
+          <w:highlight w:val="white"/>
+        </w:rPr>
+      </w:pPr>
+      <w:r>
+        <w:rPr>
+          <w:rFonts w:ascii="Courier New" w:hAnsi="Courier New" w:cs="Courier New"/>
+          <w:color w:val="000000"/>
+          <w:sz w:val="20"/>
+          <w:szCs w:val="20"/>
+          <w:highlight w:val="white"/>
+        </w:rPr>
+        <w:t>JNE, 0, 2, 0, 14    // 15: PC = 14 if R</w:t>
+      </w:r>
+      <w:proofErr w:type="gramStart"/>
+      <w:r>
+        <w:rPr>
+          <w:rFonts w:ascii="Courier New" w:hAnsi="Courier New" w:cs="Courier New"/>
+          <w:color w:val="000000"/>
+          <w:sz w:val="20"/>
+          <w:szCs w:val="20"/>
+          <w:highlight w:val="white"/>
+        </w:rPr>
+        <w:t>2 !</w:t>
+      </w:r>
+      <w:proofErr w:type="gramEnd"/>
+      <w:r>
+        <w:rPr>
+          <w:rFonts w:ascii="Courier New" w:hAnsi="Courier New" w:cs="Courier New"/>
+          <w:color w:val="000000"/>
+          <w:sz w:val="20"/>
+          <w:szCs w:val="20"/>
+          <w:highlight w:val="white"/>
+        </w:rPr>
+        <w:t>= 0</w:t>
+      </w:r>
+    </w:p>
+    <w:p>
+      <w:pPr>
+        <w:autoSpaceDE w:val="0"/>
+        <w:autoSpaceDN w:val="0"/>
+        <w:adjustRightInd w:val="0"/>
+        <w:spacing w:after="0" w:line="240" w:lineRule="auto"/>
+        <w:rPr>
+          <w:rFonts w:ascii="Courier New" w:hAnsi="Courier New" w:cs="Courier New"/>
+          <w:color w:val="000000"/>
+          <w:sz w:val="20"/>
+          <w:szCs w:val="20"/>
+          <w:highlight w:val="white"/>
+        </w:rPr>
+      </w:pPr>
+      <w:r>
+        <w:rPr>
+          <w:rFonts w:ascii="Courier New" w:hAnsi="Courier New" w:cs="Courier New"/>
+          <w:color w:val="000000"/>
+          <w:sz w:val="20"/>
+          <w:szCs w:val="20"/>
+          <w:highlight w:val="white"/>
+        </w:rPr>
+        <w:t>ADD, 2, 1, 0, 200   // 16: R2 = 200</w:t>
+      </w:r>
+    </w:p>
+    <w:p>
+      <w:pPr>
+        <w:autoSpaceDE w:val="0"/>
+        <w:autoSpaceDN w:val="0"/>
+        <w:adjustRightInd w:val="0"/>
+        <w:spacing w:after="0" w:line="240" w:lineRule="auto"/>
+        <w:rPr>
+          <w:rFonts w:ascii="Courier New" w:hAnsi="Courier New" w:cs="Courier New"/>
+          <w:color w:val="000000"/>
+          <w:sz w:val="20"/>
+          <w:szCs w:val="20"/>
+          <w:highlight w:val="white"/>
+        </w:rPr>
+      </w:pPr>
+      <w:r>
+        <w:rPr>
+          <w:rFonts w:ascii="Courier New" w:hAnsi="Courier New" w:cs="Courier New"/>
+          <w:color w:val="000000"/>
+          <w:sz w:val="20"/>
+          <w:szCs w:val="20"/>
+          <w:highlight w:val="white"/>
+        </w:rPr>
+        <w:t>ADD, 3, 1, 0, 500   // 17: R3 = 500</w:t>
+      </w:r>
+    </w:p>
+    <w:p>
+      <w:pPr>
+        <w:autoSpaceDE w:val="0"/>
+        <w:autoSpaceDN w:val="0"/>
+        <w:adjustRightInd w:val="0"/>
+        <w:spacing w:after="0" w:line="240" w:lineRule="auto"/>
+        <w:rPr>
+          <w:rFonts w:ascii="Courier New" w:hAnsi="Courier New" w:cs="Courier New"/>
+          <w:color w:val="000000"/>
+          <w:sz w:val="20"/>
+          <w:szCs w:val="20"/>
+          <w:highlight w:val="white"/>
+        </w:rPr>
+      </w:pPr>
+      <w:r>
+        <w:rPr>
+          <w:rFonts w:ascii="Courier New" w:hAnsi="Courier New" w:cs="Courier New"/>
+          <w:color w:val="000000"/>
+          <w:sz w:val="20"/>
+          <w:szCs w:val="20"/>
+          <w:highlight w:val="white"/>
+        </w:rPr>
+        <w:t>ADD, 4, 1, 0, 600   // 18: R4 = 600</w:t>
+      </w:r>
+    </w:p>
+    <w:p>
+      <w:pPr>
+        <w:autoSpaceDE w:val="0"/>
+        <w:autoSpaceDN w:val="0"/>
+        <w:adjustRightInd w:val="0"/>
+        <w:spacing w:after="0" w:line="240" w:lineRule="auto"/>
+        <w:rPr>
+          <w:rFonts w:ascii="Courier New" w:hAnsi="Courier New" w:cs="Courier New"/>
+          <w:color w:val="000000"/>
+          <w:sz w:val="20"/>
+          <w:szCs w:val="20"/>
+          <w:highlight w:val="white"/>
+        </w:rPr>
+      </w:pPr>
+      <w:r>
+        <w:rPr>
+          <w:rFonts w:ascii="Courier New" w:hAnsi="Courier New" w:cs="Courier New"/>
+          <w:color w:val="000000"/>
+          <w:sz w:val="20"/>
+          <w:szCs w:val="20"/>
+          <w:highlight w:val="white"/>
+        </w:rPr>
+        <w:t>JEQ, 0, 3, 4, 27    // 19: PC = 27 if R3 == R4</w:t>
+      </w:r>
+    </w:p>
+    <w:p>
+      <w:pPr>
+        <w:autoSpaceDE w:val="0"/>
+        <w:autoSpaceDN w:val="0"/>
+        <w:adjustRightInd w:val="0"/>
+        <w:spacing w:after="0" w:line="240" w:lineRule="auto"/>
+        <w:rPr>
+          <w:rFonts w:ascii="Courier New" w:hAnsi="Courier New" w:cs="Courier New"/>
+          <w:color w:val="000000"/>
+          <w:sz w:val="20"/>
+          <w:szCs w:val="20"/>
+          <w:highlight w:val="white"/>
+        </w:rPr>
+      </w:pPr>
+      <w:proofErr w:type="gramStart"/>
+      <w:r>
+        <w:rPr>
+          <w:rFonts w:ascii="Courier New" w:hAnsi="Courier New" w:cs="Courier New"/>
+          <w:color w:val="000000"/>
+          <w:sz w:val="20"/>
+          <w:szCs w:val="20"/>
+          <w:highlight w:val="white"/>
+        </w:rPr>
+        <w:t>LD,  5</w:t>
+      </w:r>
+      <w:proofErr w:type="gramEnd"/>
+      <w:r>
+        <w:rPr>
+          <w:rFonts w:ascii="Courier New" w:hAnsi="Courier New" w:cs="Courier New"/>
+          <w:color w:val="000000"/>
+          <w:sz w:val="20"/>
+          <w:szCs w:val="20"/>
+          <w:highlight w:val="white"/>
+        </w:rPr>
+        <w:t>, 0, 2, 0     // 20: R5 = MEM[R2]</w:t>
+      </w:r>
+    </w:p>
+    <w:p>
+      <w:pPr>
+        <w:autoSpaceDE w:val="0"/>
+        <w:autoSpaceDN w:val="0"/>
+        <w:adjustRightInd w:val="0"/>
+        <w:spacing w:after="0" w:line="240" w:lineRule="auto"/>
+        <w:rPr>
+          <w:rFonts w:ascii="Courier New" w:hAnsi="Courier New" w:cs="Courier New"/>
+          <w:color w:val="000000"/>
+          <w:sz w:val="20"/>
+          <w:szCs w:val="20"/>
+          <w:highlight w:val="white"/>
+        </w:rPr>
+      </w:pPr>
+      <w:proofErr w:type="gramStart"/>
+      <w:r>
+        <w:rPr>
+          <w:rFonts w:ascii="Courier New" w:hAnsi="Courier New" w:cs="Courier New"/>
+          <w:color w:val="000000"/>
+          <w:sz w:val="20"/>
+          <w:szCs w:val="20"/>
+          <w:highlight w:val="white"/>
+        </w:rPr>
+        <w:t>LD,  6</w:t>
+      </w:r>
+      <w:proofErr w:type="gramEnd"/>
+      <w:r>
+        <w:rPr>
+          <w:rFonts w:ascii="Courier New" w:hAnsi="Courier New" w:cs="Courier New"/>
+          <w:color w:val="000000"/>
+          <w:sz w:val="20"/>
+          <w:szCs w:val="20"/>
+          <w:highlight w:val="white"/>
+        </w:rPr>
+        <w:t>, 0, 3, 0     // 21: R6 = MEM[R3]</w:t>
+      </w:r>
+    </w:p>
+    <w:p>
+      <w:pPr>
+        <w:autoSpaceDE w:val="0"/>
+        <w:autoSpaceDN w:val="0"/>
+        <w:adjustRightInd w:val="0"/>
+        <w:spacing w:after="0" w:line="240" w:lineRule="auto"/>
+        <w:rPr>
+          <w:rFonts w:ascii="Courier New" w:hAnsi="Courier New" w:cs="Courier New"/>
+          <w:color w:val="000000"/>
+          <w:sz w:val="20"/>
+          <w:szCs w:val="20"/>
+          <w:highlight w:val="white"/>
+        </w:rPr>
+      </w:pPr>
+      <w:r>
+        <w:rPr>
+          <w:rFonts w:ascii="Courier New" w:hAnsi="Courier New" w:cs="Courier New"/>
+          <w:color w:val="000000"/>
+          <w:sz w:val="20"/>
+          <w:szCs w:val="20"/>
+          <w:highlight w:val="white"/>
+        </w:rPr>
+        <w:t>ADD, 2, 2, 1, 1     // 22: R2 = R2 + 1</w:t>
+      </w:r>
+    </w:p>
+    <w:p>
+      <w:pPr>
+        <w:autoSpaceDE w:val="0"/>
+        <w:autoSpaceDN w:val="0"/>
+        <w:adjustRightInd w:val="0"/>
+        <w:spacing w:after="0" w:line="240" w:lineRule="auto"/>
+        <w:rPr>
+          <w:rFonts w:ascii="Courier New" w:hAnsi="Courier New" w:cs="Courier New"/>
+          <w:color w:val="000000"/>
+          <w:sz w:val="20"/>
+          <w:szCs w:val="20"/>
+          <w:highlight w:val="white"/>
+        </w:rPr>
+      </w:pPr>
+      <w:r>
+        <w:rPr>
+          <w:rFonts w:ascii="Courier New" w:hAnsi="Courier New" w:cs="Courier New"/>
+          <w:color w:val="000000"/>
+          <w:sz w:val="20"/>
+          <w:szCs w:val="20"/>
+          <w:highlight w:val="white"/>
+        </w:rPr>
+        <w:t>ADD, 3, 3, 1, 1     // 23: R3 = R3 + 1</w:t>
+      </w:r>
+    </w:p>
+    <w:p>
+      <w:pPr>
+        <w:autoSpaceDE w:val="0"/>
+        <w:autoSpaceDN w:val="0"/>
+        <w:adjustRightInd w:val="0"/>
+        <w:spacing w:after="0" w:line="240" w:lineRule="auto"/>
+        <w:rPr>
+          <w:rFonts w:ascii="Courier New" w:hAnsi="Courier New" w:cs="Courier New"/>
+          <w:color w:val="000000"/>
+          <w:sz w:val="20"/>
+          <w:szCs w:val="20"/>
+          <w:highlight w:val="white"/>
+        </w:rPr>
+      </w:pPr>
+      <w:r>
+        <w:rPr>
+          <w:rFonts w:ascii="Courier New" w:hAnsi="Courier New" w:cs="Courier New"/>
+          <w:color w:val="000000"/>
+          <w:sz w:val="20"/>
+          <w:szCs w:val="20"/>
+          <w:highlight w:val="white"/>
+        </w:rPr>
+        <w:t>JEQ, 0, 5, 6, 19    // 24: PC = 19 if R5 == R6</w:t>
+      </w:r>
+    </w:p>
+    <w:p>
+      <w:pPr>
+        <w:autoSpaceDE w:val="0"/>
+        <w:autoSpaceDN w:val="0"/>
+        <w:adjustRightInd w:val="0"/>
+        <w:spacing w:after="0" w:line="240" w:lineRule="auto"/>
+        <w:rPr>
+          <w:rFonts w:ascii="Courier New" w:hAnsi="Courier New" w:cs="Courier New"/>
+          <w:color w:val="000000"/>
+          <w:sz w:val="20"/>
+          <w:szCs w:val="20"/>
+          <w:highlight w:val="white"/>
+        </w:rPr>
+      </w:pPr>
+      <w:r>
+        <w:rPr>
+          <w:rFonts w:ascii="Courier New" w:hAnsi="Courier New" w:cs="Courier New"/>
+          <w:color w:val="000000"/>
+          <w:sz w:val="20"/>
+          <w:szCs w:val="20"/>
+          <w:highlight w:val="white"/>
+        </w:rPr>
+        <w:t>ADD, 2, 1, 0, 0     // 25: R2 = 0</w:t>
+      </w:r>
+    </w:p>
+    <w:p>
+      <w:pPr>
+        <w:autoSpaceDE w:val="0"/>
+        <w:autoSpaceDN w:val="0"/>
+        <w:adjustRightInd w:val="0"/>
+        <w:spacing w:after="0" w:line="240" w:lineRule="auto"/>
+        <w:rPr>
+          <w:rFonts w:ascii="Courier New" w:hAnsi="Courier New" w:cs="Courier New"/>
+          <w:color w:val="000000"/>
+          <w:sz w:val="20"/>
+          <w:szCs w:val="20"/>
+          <w:highlight w:val="white"/>
+        </w:rPr>
+      </w:pPr>
+      <w:r>
+        <w:rPr>
+          <w:rFonts w:ascii="Courier New" w:hAnsi="Courier New" w:cs="Courier New"/>
+          <w:color w:val="000000"/>
+          <w:sz w:val="20"/>
+          <w:szCs w:val="20"/>
+          <w:highlight w:val="white"/>
+        </w:rPr>
+        <w:t>HLT, 0, 0, 0, 0     // 26: HALT</w:t>
+      </w:r>
+    </w:p>
+    <w:p>
+      <w:pPr>
+        <w:autoSpaceDE w:val="0"/>
+        <w:autoSpaceDN w:val="0"/>
+        <w:adjustRightInd w:val="0"/>
+        <w:spacing w:after="0" w:line="240" w:lineRule="auto"/>
+        <w:rPr>
+          <w:rFonts w:ascii="Courier New" w:hAnsi="Courier New" w:cs="Courier New"/>
+          <w:color w:val="000000"/>
+          <w:sz w:val="20"/>
+          <w:szCs w:val="20"/>
+          <w:highlight w:val="white"/>
+        </w:rPr>
+      </w:pPr>
+      <w:r>
+        <w:rPr>
+          <w:rFonts w:ascii="Courier New" w:hAnsi="Courier New" w:cs="Courier New"/>
+          <w:color w:val="000000"/>
+          <w:sz w:val="20"/>
+          <w:szCs w:val="20"/>
+          <w:highlight w:val="white"/>
+        </w:rPr>
+        <w:t>ADD, 2, 1, 0, 1     // 27: R2 = 1</w:t>
+      </w:r>
+    </w:p>
+    <w:p>
+      <w:pPr>
+        <w:rPr>
+          <w:rFonts w:ascii="Courier New" w:hAnsi="Courier New" w:cs="Courier New"/>
+          <w:color w:val="000000"/>
+          <w:sz w:val="20"/>
+          <w:szCs w:val="20"/>
+          <w:highlight w:val="white"/>
+          <w:rtl/>
+        </w:rPr>
+      </w:pPr>
+      <w:r>
+        <w:rPr>
+          <w:rFonts w:ascii="Courier New" w:hAnsi="Courier New" w:cs="Courier New"/>
+          <w:color w:val="000000"/>
+          <w:sz w:val="20"/>
+          <w:szCs w:val="20"/>
+          <w:highlight w:val="white"/>
+        </w:rPr>
+        <w:t>HLT, 0, 0, 0, 0     // 28: HALT</w:t>
+      </w:r>
+    </w:p>
+    <w:p>
+      <w:pPr>
+        <w:bidi/>
+        <w:rPr>
+          <w:rtl/>
+        </w:rPr>
+      </w:pPr>
+      <w:r>
+        <w:rPr>
+          <w:rFonts w:hint="cs"/>
+          <w:rtl/>
+        </w:rPr>
+        <w:t xml:space="preserve">הקוד מבוסס על תוכנית הדוגמה, מכיוון שהיא מכילה </w:t>
+      </w:r>
+      <w:r>
+        <w:rPr>
+          <w:rFonts w:hint="cs"/>
+          <w:rtl/>
+        </w:rPr>
+        <w:t>מספר קריאות לזכרון. ניתן</w:t>
+      </w:r>
+      <w:r>
+        <w:rPr>
+          <w:rFonts w:hint="cs"/>
+          <w:rtl/>
+        </w:rPr>
+        <w:t xml:space="preserve"> לראות</w:t>
+      </w:r>
+      <w:r>
+        <w:rPr>
+          <w:rFonts w:hint="cs"/>
+          <w:rtl/>
+        </w:rPr>
+        <w:t xml:space="preserve"> בקבצי הפלט כי התוכנית ביצעה את הפעולה המקורית שלה (חישוב סכום) במקביל להעתקת הבלוק</w:t>
+      </w:r>
+      <w:r>
+        <w:rPr>
+          <w:rFonts w:hint="cs"/>
+          <w:rtl/>
+        </w:rPr>
+        <w:t xml:space="preserve">, וכמו כן </w:t>
+      </w:r>
+      <w:r>
+        <w:rPr>
+          <w:rFonts w:hint="cs"/>
+          <w:rtl/>
+        </w:rPr>
+        <w:t>גם ההשוואה בסוף התוכנית הצליחה</w:t>
+      </w:r>
+      <w:r>
+        <w:rPr>
+          <w:rFonts w:hint="cs"/>
+          <w:rtl/>
+        </w:rPr>
+        <w:t>.</w:t>
+      </w:r>
+    </w:p>
+    <w:p>
+      <w:pPr>
+        <w:bidi/>
+        <w:rPr>
+          <w:rFonts w:hint="cs"/>
+          <w:rtl/>
+        </w:rPr>
+      </w:pPr>
+      <w:r>
+        <w:rPr>
+          <w:rFonts w:hint="cs"/>
+          <w:rtl/>
+        </w:rPr>
+        <w:t xml:space="preserve">הקבצים הדרושים מצורפים (בתיקיה </w:t>
+      </w:r>
+      <w:proofErr w:type="spellStart"/>
+      <w:r>
+        <w:t>dma</w:t>
+      </w:r>
+      <w:proofErr w:type="spellEnd"/>
+      <w:r>
+        <w:rPr>
+          <w:rFonts w:hint="cs"/>
+          <w:rtl/>
+        </w:rPr>
+        <w:t>).</w:t>
+      </w:r>
     </w:p>
     <w:p>
       <w:pPr>
